--- a/public/templates/template-penyerahan.docx
+++ b/public/templates/template-penyerahan.docx
@@ -5,18 +5,6 @@
     <w:p>
       <w:pPr>
         <w:rPr>
-          <w:b/>
-          <w:bCs/>
-          <w:sz w:val="32"/>
-          <w:szCs w:val="32"/>
-          <w:u w:val="single"/>
-          <w:lang w:val="sv-SE"/>
-        </w:rPr>
-      </w:pPr>
-    </w:p>
-    <w:p>
-      <w:pPr>
-        <w:rPr>
           <w:lang w:val="id-ID"/>
         </w:rPr>
       </w:pPr>
@@ -48,25 +36,7 @@
         <w:rPr>
           <w:lang w:val="id-ID"/>
         </w:rPr>
-        <w:t>175/</w:t>
-      </w:r>
-      <w:r>
-        <w:rPr>
-          <w:lang w:val="id-ID"/>
-        </w:rPr>
-        <w:t>SP</w:t>
-      </w:r>
-      <w:r>
-        <w:rPr>
-          <w:lang w:val="id-ID"/>
-        </w:rPr>
-        <w:t>.16.15.3.2/</w:t>
-      </w:r>
-      <w:r>
-        <w:rPr>
-          <w:lang w:val="id-ID"/>
-        </w:rPr>
-        <w:t>ICT</w:t>
+        <w:t>{id}</w:t>
       </w:r>
       <w:r>
         <w:rPr>
@@ -78,19 +48,31 @@
         <w:rPr>
           <w:lang w:val="id-ID"/>
         </w:rPr>
-        <w:t>{</w:t>
+        <w:t>RCV</w:t>
       </w:r>
       <w:r>
         <w:rPr>
           <w:lang w:val="id-ID"/>
         </w:rPr>
-        <w:t>id</w:t>
+        <w:t>/</w:t>
       </w:r>
       <w:r>
         <w:rPr>
           <w:lang w:val="id-ID"/>
         </w:rPr>
-        <w:t>}</w:t>
+        <w:t>IT/JK</w:t>
+      </w:r>
+      <w:r>
+        <w:rPr>
+          <w:lang w:val="id-ID"/>
+        </w:rPr>
+        <w:t>T</w:t>
+      </w:r>
+      <w:r>
+        <w:rPr>
+          <w:lang w:val="id-ID"/>
+        </w:rPr>
+        <w:t>/SIG</w:t>
       </w:r>
       <w:r>
         <w:rPr>
@@ -115,24 +97,6 @@
           <w:lang w:val="id-ID"/>
         </w:rPr>
         <w:tab/>
-      </w:r>
-      <w:r>
-        <w:rPr>
-          <w:lang w:val="id-ID"/>
-        </w:rPr>
-        <w:t xml:space="preserve">          </w:t>
-      </w:r>
-      <w:r>
-        <w:rPr>
-          <w:lang w:val="id-ID"/>
-        </w:rPr>
-        <w:t xml:space="preserve">Padang, </w:t>
-      </w:r>
-      <w:r>
-        <w:rPr>
-          <w:lang w:val="id-ID"/>
-        </w:rPr>
-        <w:t>{tanggal_penyerahan}</w:t>
       </w:r>
     </w:p>
     <w:p>
@@ -164,7 +128,7 @@
         <w:rPr>
           <w:lang w:val="id-ID"/>
         </w:rPr>
-        <w:t>Penyerahan Aset Workshop ICT</w:t>
+        <w:t>Berita Acara Serah Terima Barang</w:t>
       </w:r>
       <w:r>
         <w:rPr>
@@ -175,6 +139,7 @@
     </w:p>
     <w:p>
       <w:pPr>
+        <w:spacing w:line="360" w:lineRule="auto"/>
         <w:rPr>
           <w:lang w:val="id-ID"/>
         </w:rPr>
@@ -191,130 +156,7 @@
         <w:rPr>
           <w:lang w:val="id-ID"/>
         </w:rPr>
-        <w:t>Kepada Yth.</w:t>
-      </w:r>
-    </w:p>
-    <w:p>
-      <w:pPr>
-        <w:spacing w:line="360" w:lineRule="auto"/>
-        <w:rPr>
-          <w:lang w:val="id-ID"/>
-        </w:rPr>
-      </w:pPr>
-      <w:r>
-        <w:rPr>
-          <w:lang w:val="id-ID"/>
-        </w:rPr>
-        <w:t>{</w:t>
-      </w:r>
-      <w:r>
-        <w:rPr>
-          <w:lang w:val="id-ID"/>
-        </w:rPr>
-        <w:t>nama</w:t>
-      </w:r>
-      <w:r>
-        <w:rPr>
-          <w:lang w:val="id-ID"/>
-        </w:rPr>
-        <w:t>}</w:t>
-      </w:r>
-    </w:p>
-    <w:p>
-      <w:pPr>
-        <w:spacing w:line="360" w:lineRule="auto"/>
-        <w:rPr>
-          <w:lang w:val="id-ID"/>
-        </w:rPr>
-      </w:pPr>
-      <w:r>
-        <w:rPr>
-          <w:lang w:val="id-ID"/>
-        </w:rPr>
-        <w:t>{</w:t>
-      </w:r>
-      <w:r>
-        <w:rPr>
-          <w:lang w:val="id-ID"/>
-        </w:rPr>
-        <w:t>unit_kerja</w:t>
-      </w:r>
-      <w:r>
-        <w:rPr>
-          <w:lang w:val="id-ID"/>
-        </w:rPr>
-        <w:t>}</w:t>
-      </w:r>
-    </w:p>
-    <w:p>
-      <w:pPr>
-        <w:rPr>
-          <w:lang w:val="id-ID"/>
-        </w:rPr>
-      </w:pPr>
-      <w:r>
-        <w:rPr>
-          <w:lang w:val="id-ID"/>
-        </w:rPr>
-        <w:t>Di</w:t>
-      </w:r>
-      <w:r>
-        <w:rPr>
-          <w:lang w:val="id-ID"/>
-        </w:rPr>
-        <w:t xml:space="preserve"> </w:t>
-      </w:r>
-      <w:r>
-        <w:rPr>
-          <w:lang w:val="id-ID"/>
-        </w:rPr>
-        <w:t>Tempat</w:t>
-      </w:r>
-    </w:p>
-    <w:p>
-      <w:pPr>
-        <w:spacing w:line="360" w:lineRule="auto"/>
-        <w:rPr>
-          <w:lang w:val="id-ID"/>
-        </w:rPr>
-      </w:pPr>
-    </w:p>
-    <w:p>
-      <w:pPr>
-        <w:spacing w:line="360" w:lineRule="auto"/>
-        <w:rPr>
-          <w:lang w:val="id-ID"/>
-        </w:rPr>
-      </w:pPr>
-      <w:r>
-        <w:rPr>
-          <w:lang w:val="id-ID"/>
-        </w:rPr>
-        <w:t>Bersama ini disampaikan bah</w:t>
-      </w:r>
-      <w:r>
-        <w:rPr>
-          <w:lang w:val="id-ID"/>
-        </w:rPr>
-        <w:t>wa</w:t>
-      </w:r>
-      <w:r>
-        <w:rPr>
-          <w:lang w:val="id-ID"/>
-        </w:rPr>
-        <w:t xml:space="preserve"> </w:t>
-      </w:r>
-      <w:r>
-        <w:rPr>
-          <w:lang w:val="id-ID"/>
-        </w:rPr>
-        <w:t xml:space="preserve">telah diserahkan aset milik ICT kepada </w:t>
-      </w:r>
-      <w:r>
-        <w:rPr>
-          <w:lang w:val="id-ID"/>
-        </w:rPr>
-        <w:t>:</w:t>
+        <w:t>Menerangkan bahwa pada saat ini :</w:t>
       </w:r>
     </w:p>
     <w:tbl>
@@ -347,18 +189,64 @@
                 <w:lang w:val="id-ID"/>
               </w:rPr>
             </w:pPr>
+            <w:r>
+              <w:rPr>
+                <w:lang w:val="id-ID"/>
+              </w:rPr>
+              <w:t>Hari/Tanggal</w:t>
+            </w:r>
+          </w:p>
+        </w:tc>
+        <w:tc>
+          <w:tcPr>
+            <w:tcW w:w="7275" w:type="dxa"/>
+          </w:tcPr>
+          <w:p>
+            <w:pPr>
+              <w:spacing w:line="360" w:lineRule="auto"/>
+              <w:rPr>
+                <w:lang w:val="id-ID"/>
+              </w:rPr>
+            </w:pPr>
+            <w:r>
+              <w:rPr>
+                <w:lang w:val="id-ID"/>
+              </w:rPr>
+              <w:t>: {</w:t>
+            </w:r>
+            <w:r>
+              <w:rPr>
+                <w:lang w:val="id-ID"/>
+              </w:rPr>
+              <w:t>tanggal_penyerahan</w:t>
+            </w:r>
+            <w:r>
+              <w:rPr>
+                <w:lang w:val="id-ID"/>
+              </w:rPr>
+              <w:t>}</w:t>
+            </w:r>
+          </w:p>
+        </w:tc>
+      </w:tr>
+      <w:tr>
+        <w:tc>
+          <w:tcPr>
+            <w:tcW w:w="2122" w:type="dxa"/>
+          </w:tcPr>
+          <w:p>
+            <w:pPr>
+              <w:spacing w:line="360" w:lineRule="auto"/>
+              <w:rPr>
+                <w:lang w:val="id-ID"/>
+              </w:rPr>
+            </w:pPr>
             <w:bookmarkStart w:id="0" w:name="_Hlk189321948"/>
             <w:r>
               <w:rPr>
                 <w:lang w:val="id-ID"/>
               </w:rPr>
-              <w:t>Nama</w:t>
-            </w:r>
-            <w:r>
-              <w:rPr>
-                <w:lang w:val="id-ID"/>
-              </w:rPr>
-              <w:t xml:space="preserve"> Peminjam</w:t>
+              <w:t>Nama Pemakai</w:t>
             </w:r>
           </w:p>
         </w:tc>
@@ -417,19 +305,7 @@
               <w:rPr>
                 <w:lang w:val="id-ID"/>
               </w:rPr>
-              <w:t>: {</w:t>
-            </w:r>
-            <w:r>
-              <w:rPr>
-                <w:lang w:val="id-ID"/>
-              </w:rPr>
-              <w:t>jabatan</w:t>
-            </w:r>
-            <w:r>
-              <w:rPr>
-                <w:lang w:val="id-ID"/>
-              </w:rPr>
-              <w:t>}</w:t>
+              <w:t>: {jabatan}</w:t>
             </w:r>
           </w:p>
         </w:tc>
@@ -541,7 +417,7 @@
         <w:rPr>
           <w:lang w:val="id-ID"/>
         </w:rPr>
-        <w:t>Adapun aset yang diserahkan yaitu:</w:t>
+        <w:t>Telah melakukan kegiatan serah terima barang:</w:t>
       </w:r>
     </w:p>
     <w:tbl>
@@ -658,6 +534,58 @@
               <w:rPr>
                 <w:lang w:val="id-ID"/>
               </w:rPr>
+              <w:t>Hostname</w:t>
+            </w:r>
+          </w:p>
+        </w:tc>
+        <w:tc>
+          <w:tcPr>
+            <w:tcW w:w="7275" w:type="dxa"/>
+          </w:tcPr>
+          <w:p>
+            <w:pPr>
+              <w:spacing w:line="360" w:lineRule="auto"/>
+              <w:rPr>
+                <w:lang w:val="id-ID"/>
+              </w:rPr>
+            </w:pPr>
+            <w:r>
+              <w:rPr>
+                <w:lang w:val="id-ID"/>
+              </w:rPr>
+              <w:t>: {</w:t>
+            </w:r>
+            <w:r>
+              <w:rPr>
+                <w:lang w:val="id-ID"/>
+              </w:rPr>
+              <w:t>hostname</w:t>
+            </w:r>
+            <w:r>
+              <w:rPr>
+                <w:lang w:val="id-ID"/>
+              </w:rPr>
+              <w:t>}</w:t>
+            </w:r>
+          </w:p>
+        </w:tc>
+      </w:tr>
+      <w:tr>
+        <w:tc>
+          <w:tcPr>
+            <w:tcW w:w="2122" w:type="dxa"/>
+          </w:tcPr>
+          <w:p>
+            <w:pPr>
+              <w:spacing w:line="360" w:lineRule="auto"/>
+              <w:rPr>
+                <w:lang w:val="id-ID"/>
+              </w:rPr>
+            </w:pPr>
+            <w:r>
+              <w:rPr>
+                <w:lang w:val="id-ID"/>
+              </w:rPr>
               <w:t>Kategori</w:t>
             </w:r>
           </w:p>
@@ -692,6 +620,8 @@
         <w:contextualSpacing/>
         <w:jc w:val="both"/>
         <w:rPr>
+          <w:sz w:val="20"/>
+          <w:szCs w:val="20"/>
           <w:lang w:val="id-ID"/>
         </w:rPr>
       </w:pPr>
@@ -705,50 +635,18 @@
         <w:contextualSpacing/>
         <w:jc w:val="both"/>
         <w:rPr>
+          <w:sz w:val="20"/>
+          <w:szCs w:val="20"/>
           <w:lang w:val="id-ID"/>
         </w:rPr>
       </w:pPr>
       <w:r>
         <w:rPr>
-          <w:lang w:val="id-ID"/>
-        </w:rPr>
-        <w:t xml:space="preserve">Dengan ditandatanganinya surat ini, pihak </w:t>
-      </w:r>
-      <w:r>
-        <w:rPr>
-          <w:lang w:val="id-ID"/>
-        </w:rPr>
-        <w:t>peminjam</w:t>
-      </w:r>
-      <w:r>
-        <w:rPr>
-          <w:lang w:val="id-ID"/>
-        </w:rPr>
-        <w:t xml:space="preserve"> menyatakan telah menerima aset sebagaimana yang telah dijelaskan.</w:t>
-      </w:r>
-      <w:r>
-        <w:rPr>
-          <w:lang w:val="id-ID"/>
-        </w:rPr>
-        <w:t xml:space="preserve"> </w:t>
-      </w:r>
-      <w:r>
-        <w:rPr>
-          <w:lang w:val="id-ID"/>
-        </w:rPr>
-        <w:t>Sebagai bukti, berikut dilampirkan gambar aset dan gambar bukti penerimaan.</w:t>
-      </w:r>
-      <w:r>
-        <w:rPr>
-          <w:lang w:val="id-ID"/>
-        </w:rPr>
-        <w:t xml:space="preserve"> </w:t>
-      </w:r>
-      <w:r>
-        <w:rPr>
-          <w:lang w:val="id-ID"/>
-        </w:rPr>
-        <w:t>Demikian surat penyerahan aset ini dibuat untuk dapat digunakan sebagaimana mestinya.</w:t>
+          <w:sz w:val="20"/>
+          <w:szCs w:val="20"/>
+          <w:lang w:val="id-ID"/>
+        </w:rPr>
+        <w:t>Catatan:</w:t>
       </w:r>
     </w:p>
     <w:p>
@@ -760,24 +658,428 @@
         <w:contextualSpacing/>
         <w:jc w:val="both"/>
         <w:rPr>
-          <w:lang w:val="id-ID"/>
-        </w:rPr>
-      </w:pPr>
+          <w:sz w:val="20"/>
+          <w:szCs w:val="20"/>
+          <w:lang w:val="id-ID"/>
+        </w:rPr>
+      </w:pPr>
+      <w:r>
+        <w:rPr>
+          <w:sz w:val="20"/>
+          <w:szCs w:val="20"/>
+          <w:lang w:val="id-ID"/>
+        </w:rPr>
+        <w:t>Sesuai dengan Pedoman Penggunaan Fasilitas dan Layanan ICT PT Semen Indonesia, user menyatakan setuju untuk :</w:t>
+      </w:r>
     </w:p>
     <w:p>
       <w:pPr>
+        <w:pStyle w:val="ListParagraph"/>
+        <w:numPr>
+          <w:ilvl w:val="0"/>
+          <w:numId w:val="40"/>
+        </w:numPr>
+        <w:tabs>
+          <w:tab w:val="left" w:pos="1290"/>
+        </w:tabs>
+        <w:spacing w:line="360" w:lineRule="auto"/>
+        <w:jc w:val="both"/>
+        <w:rPr>
+          <w:sz w:val="20"/>
+          <w:szCs w:val="20"/>
+          <w:lang w:val="id-ID"/>
+        </w:rPr>
+      </w:pPr>
+      <w:r>
+        <w:rPr>
+          <w:sz w:val="20"/>
+          <w:szCs w:val="20"/>
+          <w:lang w:val="id-ID"/>
+        </w:rPr>
+        <w:t>Memahami dan mematuhi Pedoman Penggunaan Fasilitas dan Layanan Sistem Informasi PT Semen Indonesia.</w:t>
+      </w:r>
+    </w:p>
+    <w:p>
+      <w:pPr>
+        <w:pStyle w:val="ListParagraph"/>
+        <w:numPr>
+          <w:ilvl w:val="0"/>
+          <w:numId w:val="40"/>
+        </w:numPr>
+        <w:tabs>
+          <w:tab w:val="left" w:pos="1290"/>
+        </w:tabs>
+        <w:spacing w:line="360" w:lineRule="auto"/>
+        <w:jc w:val="both"/>
+        <w:rPr>
+          <w:sz w:val="20"/>
+          <w:szCs w:val="20"/>
+          <w:lang w:val="id-ID"/>
+        </w:rPr>
+      </w:pPr>
+      <w:r>
+        <w:rPr>
+          <w:sz w:val="20"/>
+          <w:szCs w:val="20"/>
+          <w:lang w:val="id-ID"/>
+        </w:rPr>
+        <w:t>Tidak memindahtangankan ke unit kerja lain.</w:t>
+      </w:r>
+    </w:p>
+    <w:p>
+      <w:pPr>
+        <w:pStyle w:val="ListParagraph"/>
+        <w:numPr>
+          <w:ilvl w:val="0"/>
+          <w:numId w:val="40"/>
+        </w:numPr>
+        <w:tabs>
+          <w:tab w:val="left" w:pos="1290"/>
+        </w:tabs>
+        <w:spacing w:line="360" w:lineRule="auto"/>
+        <w:jc w:val="both"/>
+        <w:rPr>
+          <w:sz w:val="20"/>
+          <w:szCs w:val="20"/>
+          <w:lang w:val="id-ID"/>
+        </w:rPr>
+      </w:pPr>
+      <w:r>
+        <w:rPr>
+          <w:sz w:val="20"/>
+          <w:szCs w:val="20"/>
+          <w:lang w:val="id-ID"/>
+        </w:rPr>
+        <w:t>Menjaga kerahasiaan data dan merawat perangkat dengan baik.</w:t>
+      </w:r>
+    </w:p>
+    <w:p>
+      <w:pPr>
+        <w:pStyle w:val="ListParagraph"/>
+        <w:numPr>
+          <w:ilvl w:val="0"/>
+          <w:numId w:val="40"/>
+        </w:numPr>
+        <w:tabs>
+          <w:tab w:val="left" w:pos="1290"/>
+        </w:tabs>
+        <w:spacing w:line="360" w:lineRule="auto"/>
+        <w:jc w:val="both"/>
+        <w:rPr>
+          <w:sz w:val="20"/>
+          <w:szCs w:val="20"/>
+          <w:lang w:val="id-ID"/>
+        </w:rPr>
+      </w:pPr>
+      <w:r>
+        <w:rPr>
+          <w:sz w:val="20"/>
+          <w:szCs w:val="20"/>
+          <w:lang w:val="id-ID"/>
+        </w:rPr>
+        <w:t>Tidak mengubah (menambah/mengurangi/memodifikasi) konfigurasi perangkat sendiri baik hardware maupun software.</w:t>
+      </w:r>
+    </w:p>
+    <w:p>
+      <w:pPr>
+        <w:pStyle w:val="ListParagraph"/>
+        <w:numPr>
+          <w:ilvl w:val="0"/>
+          <w:numId w:val="40"/>
+        </w:numPr>
+        <w:tabs>
+          <w:tab w:val="left" w:pos="1290"/>
+        </w:tabs>
+        <w:spacing w:line="360" w:lineRule="auto"/>
+        <w:jc w:val="both"/>
+        <w:rPr>
+          <w:sz w:val="20"/>
+          <w:szCs w:val="20"/>
+          <w:lang w:val="id-ID"/>
+        </w:rPr>
+      </w:pPr>
+      <w:r>
+        <w:rPr>
+          <w:sz w:val="20"/>
+          <w:szCs w:val="20"/>
+          <w:lang w:val="id-ID"/>
+        </w:rPr>
+        <w:t>ICT melakukan monitoring utilisasinya perangkat.</w:t>
+      </w:r>
+    </w:p>
+    <w:p>
+      <w:pPr>
+        <w:pStyle w:val="ListParagraph"/>
+        <w:numPr>
+          <w:ilvl w:val="0"/>
+          <w:numId w:val="40"/>
+        </w:numPr>
+        <w:tabs>
+          <w:tab w:val="left" w:pos="1290"/>
+        </w:tabs>
+        <w:spacing w:line="360" w:lineRule="auto"/>
+        <w:jc w:val="both"/>
+        <w:rPr>
+          <w:sz w:val="20"/>
+          <w:szCs w:val="20"/>
+          <w:lang w:val="id-ID"/>
+        </w:rPr>
+      </w:pPr>
+      <w:r>
+        <w:rPr>
+          <w:sz w:val="20"/>
+          <w:szCs w:val="20"/>
+          <w:lang w:val="id-ID"/>
+        </w:rPr>
+        <w:t>ICT &amp; HC berhak menarik perangkat jika jarang digunakan sebagai alat kerja(utilisasi rendah).</w:t>
+      </w:r>
+    </w:p>
+    <w:p>
+      <w:pPr>
+        <w:pStyle w:val="ListParagraph"/>
+        <w:numPr>
+          <w:ilvl w:val="0"/>
+          <w:numId w:val="40"/>
+        </w:numPr>
+        <w:tabs>
+          <w:tab w:val="left" w:pos="1290"/>
+        </w:tabs>
+        <w:spacing w:line="360" w:lineRule="auto"/>
+        <w:jc w:val="both"/>
+        <w:rPr>
+          <w:sz w:val="20"/>
+          <w:szCs w:val="20"/>
+          <w:lang w:val="id-ID"/>
+        </w:rPr>
+      </w:pPr>
+      <w:r>
+        <w:rPr>
+          <w:sz w:val="20"/>
+          <w:szCs w:val="20"/>
+          <w:lang w:val="id-ID"/>
+        </w:rPr>
+        <w:t>Bersedia menanggung biaya yang timbul yang diakibatkan oleh keterlambatan pengembalian.</w:t>
+      </w:r>
+    </w:p>
+    <w:p>
+      <w:pPr>
+        <w:pStyle w:val="ListParagraph"/>
+        <w:numPr>
+          <w:ilvl w:val="0"/>
+          <w:numId w:val="40"/>
+        </w:numPr>
+        <w:tabs>
+          <w:tab w:val="left" w:pos="1290"/>
+        </w:tabs>
+        <w:spacing w:line="360" w:lineRule="auto"/>
+        <w:jc w:val="both"/>
+        <w:rPr>
+          <w:sz w:val="20"/>
+          <w:szCs w:val="20"/>
+          <w:lang w:val="id-ID"/>
+        </w:rPr>
+      </w:pPr>
+      <w:r>
+        <w:rPr>
+          <w:sz w:val="20"/>
+          <w:szCs w:val="20"/>
+          <w:lang w:val="id-ID"/>
+        </w:rPr>
+        <w:t>Melakukan backup data secara mandiri, segala bentuk kehilangan data dalam perangkat menjadi tanggung jawab pribadi.</w:t>
+      </w:r>
+    </w:p>
+    <w:p>
+      <w:pPr>
+        <w:pStyle w:val="ListParagraph"/>
+        <w:numPr>
+          <w:ilvl w:val="0"/>
+          <w:numId w:val="40"/>
+        </w:numPr>
+        <w:tabs>
+          <w:tab w:val="left" w:pos="1290"/>
+        </w:tabs>
+        <w:spacing w:line="360" w:lineRule="auto"/>
+        <w:jc w:val="both"/>
+        <w:rPr>
+          <w:sz w:val="20"/>
+          <w:szCs w:val="20"/>
+          <w:lang w:val="id-ID"/>
+        </w:rPr>
+      </w:pPr>
+      <w:r>
+        <w:rPr>
+          <w:sz w:val="20"/>
+          <w:szCs w:val="20"/>
+          <w:lang w:val="id-ID"/>
+        </w:rPr>
+        <w:t>Apabila ada pergantian PIC atau Kepala unit kerja harus dilakukan serah terima ke PIC atau Kepala Unit kerja yang baru.</w:t>
+      </w:r>
+    </w:p>
+    <w:p>
+      <w:pPr>
+        <w:pStyle w:val="ListParagraph"/>
+        <w:numPr>
+          <w:ilvl w:val="0"/>
+          <w:numId w:val="40"/>
+        </w:numPr>
+        <w:tabs>
+          <w:tab w:val="left" w:pos="1290"/>
+        </w:tabs>
+        <w:spacing w:line="360" w:lineRule="auto"/>
+        <w:jc w:val="both"/>
+        <w:rPr>
+          <w:sz w:val="20"/>
+          <w:szCs w:val="20"/>
+          <w:lang w:val="id-ID"/>
+        </w:rPr>
+      </w:pPr>
+      <w:r>
+        <w:rPr>
+          <w:sz w:val="20"/>
+          <w:szCs w:val="20"/>
+          <w:lang w:val="id-ID"/>
+        </w:rPr>
+        <w:t>Dilarang berbagi user &amp; password untuk di gunakan login.</w:t>
+      </w:r>
+    </w:p>
+    <w:p>
+      <w:pPr>
+        <w:pStyle w:val="ListParagraph"/>
+        <w:numPr>
+          <w:ilvl w:val="0"/>
+          <w:numId w:val="40"/>
+        </w:numPr>
+        <w:tabs>
+          <w:tab w:val="left" w:pos="1290"/>
+        </w:tabs>
+        <w:spacing w:line="360" w:lineRule="auto"/>
+        <w:jc w:val="both"/>
+        <w:rPr>
+          <w:sz w:val="20"/>
+          <w:szCs w:val="20"/>
+          <w:lang w:val="id-ID"/>
+        </w:rPr>
+      </w:pPr>
+      <w:r>
+        <w:rPr>
+          <w:sz w:val="20"/>
+          <w:szCs w:val="20"/>
+          <w:lang w:val="id-ID"/>
+        </w:rPr>
+        <w:t>Bertanggung jawab apabila terjadi kerusakan diluar pemakaian.</w:t>
+      </w:r>
+    </w:p>
+    <w:p>
+      <w:pPr>
+        <w:pStyle w:val="ListParagraph"/>
+        <w:numPr>
+          <w:ilvl w:val="0"/>
+          <w:numId w:val="40"/>
+        </w:numPr>
+        <w:tabs>
+          <w:tab w:val="left" w:pos="1290"/>
+        </w:tabs>
+        <w:spacing w:line="360" w:lineRule="auto"/>
+        <w:jc w:val="both"/>
+        <w:rPr>
+          <w:sz w:val="20"/>
+          <w:szCs w:val="20"/>
+          <w:lang w:val="id-ID"/>
+        </w:rPr>
+      </w:pPr>
+      <w:r>
+        <w:rPr>
+          <w:sz w:val="20"/>
+          <w:szCs w:val="20"/>
+          <w:lang w:val="id-ID"/>
+        </w:rPr>
+        <w:t>Bertanggung jawab apabila terjadi kehilangan.</w:t>
+      </w:r>
+    </w:p>
+    <w:p>
+      <w:pPr>
+        <w:pStyle w:val="ListParagraph"/>
+        <w:numPr>
+          <w:ilvl w:val="0"/>
+          <w:numId w:val="40"/>
+        </w:numPr>
+        <w:tabs>
+          <w:tab w:val="left" w:pos="1290"/>
+        </w:tabs>
+        <w:spacing w:line="360" w:lineRule="auto"/>
+        <w:jc w:val="both"/>
+        <w:rPr>
+          <w:sz w:val="20"/>
+          <w:szCs w:val="20"/>
+          <w:lang w:val="id-ID"/>
+        </w:rPr>
+      </w:pPr>
+      <w:r>
+        <w:rPr>
+          <w:sz w:val="20"/>
+          <w:szCs w:val="20"/>
+          <w:lang w:val="id-ID"/>
+        </w:rPr>
+        <w:t>Bersedia dikenakan sanksi sesuai dengan ketentuan perusahaan apabila terbukti melanggar ketentuan di atas.</w:t>
+      </w:r>
+    </w:p>
+    <w:p>
+      <w:pPr>
+        <w:tabs>
+          <w:tab w:val="left" w:pos="1290"/>
+        </w:tabs>
+        <w:spacing w:line="360" w:lineRule="auto"/>
+        <w:contextualSpacing/>
+        <w:jc w:val="both"/>
+        <w:rPr>
+          <w:sz w:val="20"/>
+          <w:szCs w:val="20"/>
+          <w:lang w:val="id-ID"/>
+        </w:rPr>
+      </w:pPr>
+      <w:r>
+        <w:rPr>
+          <w:sz w:val="20"/>
+          <w:szCs w:val="20"/>
+          <w:lang w:val="id-ID"/>
+        </w:rPr>
+        <w:t>Jika membutuhkan bantuan yang berkaitan dengan fasilitas sistem informasi, user dapat menghubungi Servicedesk (</w:t>
+      </w:r>
+      <w:r>
+        <w:rPr>
+          <w:sz w:val="20"/>
+          <w:szCs w:val="20"/>
+          <w:lang w:val="id-ID"/>
+        </w:rPr>
+        <w:t>servicedesk@sig.id</w:t>
+      </w:r>
+      <w:r>
+        <w:rPr>
+          <w:sz w:val="20"/>
+          <w:szCs w:val="20"/>
+          <w:lang w:val="id-ID"/>
+        </w:rPr>
+        <w:t>).</w:t>
+      </w:r>
+    </w:p>
+    <w:p>
+      <w:pPr>
+        <w:rPr>
+          <w:lang w:val="id-ID"/>
+        </w:rPr>
+      </w:pPr>
+      <w:r>
+        <w:rPr>
+          <w:lang w:val="id-ID"/>
+        </w:rPr>
+        <w:br w:type="page"/>
+      </w:r>
+    </w:p>
+    <w:p>
+      <w:pPr>
         <w:ind w:left="4950" w:firstLine="720"/>
         <w:jc w:val="both"/>
         <w:rPr>
-          <w:lang w:val="sv-SE"/>
-        </w:rPr>
-      </w:pPr>
-    </w:p>
-    <w:p>
-      <w:pPr>
-        <w:ind w:left="4950" w:firstLine="720"/>
-        <w:jc w:val="both"/>
-        <w:rPr>
           <w:color w:val="FF0000"/>
           <w:lang w:val="id-ID"/>
         </w:rPr>
@@ -786,6 +1088,7 @@
         <w:rPr>
           <w:lang w:val="id-ID"/>
         </w:rPr>
+        <w:lastRenderedPageBreak/>
         <w:t>Padang</w:t>
       </w:r>
       <w:r>
@@ -938,16 +1241,22 @@
     </w:tbl>
     <w:p>
       <w:pPr>
-        <w:ind w:left="5245"/>
-        <w:jc w:val="both"/>
-        <w:rPr>
+        <w:ind w:right="-589"/>
+        <w:rPr>
+          <w:b/>
+          <w:bCs/>
+          <w:u w:val="single"/>
           <w:lang w:val="id-ID"/>
         </w:rPr>
       </w:pPr>
     </w:p>
     <w:p>
       <w:pPr>
-        <w:rPr>
+        <w:ind w:right="-589"/>
+        <w:rPr>
+          <w:b/>
+          <w:bCs/>
+          <w:u w:val="single"/>
           <w:lang w:val="id-ID"/>
         </w:rPr>
       </w:pPr>
@@ -958,7 +1267,6 @@
         <w:rPr>
           <w:b/>
           <w:bCs/>
-          <w:color w:val="0000FF"/>
           <w:u w:val="single"/>
           <w:lang w:val="id-ID"/>
         </w:rPr>
@@ -970,7 +1278,6 @@
         <w:rPr>
           <w:b/>
           <w:bCs/>
-          <w:color w:val="0000FF"/>
           <w:u w:val="single"/>
           <w:lang w:val="id-ID"/>
         </w:rPr>
@@ -982,7 +1289,6 @@
         <w:rPr>
           <w:b/>
           <w:bCs/>
-          <w:color w:val="0000FF"/>
           <w:u w:val="single"/>
           <w:lang w:val="id-ID"/>
         </w:rPr>
@@ -994,7 +1300,6 @@
         <w:rPr>
           <w:b/>
           <w:bCs/>
-          <w:color w:val="0000FF"/>
           <w:u w:val="single"/>
           <w:lang w:val="id-ID"/>
         </w:rPr>
@@ -1006,7 +1311,6 @@
         <w:rPr>
           <w:b/>
           <w:bCs/>
-          <w:color w:val="0000FF"/>
           <w:u w:val="single"/>
           <w:lang w:val="id-ID"/>
         </w:rPr>
@@ -1018,7 +1322,6 @@
         <w:rPr>
           <w:b/>
           <w:bCs/>
-          <w:color w:val="0000FF"/>
           <w:u w:val="single"/>
           <w:lang w:val="id-ID"/>
         </w:rPr>
@@ -1030,7 +1333,6 @@
         <w:rPr>
           <w:b/>
           <w:bCs/>
-          <w:color w:val="0000FF"/>
           <w:u w:val="single"/>
           <w:lang w:val="id-ID"/>
         </w:rPr>
@@ -1042,7 +1344,6 @@
         <w:rPr>
           <w:b/>
           <w:bCs/>
-          <w:color w:val="0000FF"/>
           <w:u w:val="single"/>
           <w:lang w:val="id-ID"/>
         </w:rPr>
@@ -1054,50 +1355,22 @@
         <w:rPr>
           <w:b/>
           <w:bCs/>
-          <w:color w:val="0000FF"/>
+          <w:sz w:val="28"/>
+          <w:szCs w:val="28"/>
           <w:u w:val="single"/>
           <w:lang w:val="id-ID"/>
         </w:rPr>
       </w:pPr>
-    </w:p>
-    <w:p>
-      <w:pPr>
-        <w:ind w:right="-589"/>
+      <w:r>
         <w:rPr>
           <w:b/>
           <w:bCs/>
-          <w:color w:val="0000FF"/>
+          <w:sz w:val="28"/>
+          <w:szCs w:val="28"/>
           <w:u w:val="single"/>
           <w:lang w:val="id-ID"/>
         </w:rPr>
-      </w:pPr>
-    </w:p>
-    <w:p>
-      <w:pPr>
-        <w:ind w:right="-589"/>
-        <w:rPr>
-          <w:b/>
-          <w:bCs/>
-          <w:color w:val="0000FF"/>
-          <w:u w:val="single"/>
-          <w:lang w:val="id-ID"/>
-        </w:rPr>
-      </w:pPr>
-    </w:p>
-    <w:p>
-      <w:pPr>
-        <w:ind w:right="-589"/>
-        <w:rPr>
-          <w:u w:val="single"/>
-          <w:lang w:val="id-ID"/>
-        </w:rPr>
-      </w:pPr>
-      <w:r>
-        <w:rPr>
-          <w:u w:val="single"/>
-          <w:lang w:val="id-ID"/>
-        </w:rPr>
-        <w:t>Lampiran</w:t>
+        <w:t>Evidence</w:t>
       </w:r>
     </w:p>
     <w:p>
@@ -1126,7 +1399,7 @@
           </w:tcPr>
           <w:p>
             <w:pPr>
-              <w:ind w:right="-589"/>
+              <w:ind w:left="-740" w:right="-589"/>
               <w:jc w:val="center"/>
               <w:rPr>
                 <w:u w:val="single"/>
@@ -1151,7 +1424,7 @@
               <w:tabs>
                 <w:tab w:val="left" w:pos="960"/>
               </w:tabs>
-              <w:ind w:right="-589"/>
+              <w:ind w:left="-490" w:right="-589"/>
               <w:jc w:val="center"/>
               <w:rPr>
                 <w:u w:val="single"/>
@@ -1178,7 +1451,7 @@
           </w:tcPr>
           <w:p>
             <w:pPr>
-              <w:ind w:right="-589"/>
+              <w:ind w:left="-740" w:right="-589"/>
               <w:jc w:val="center"/>
               <w:rPr>
                 <w:lang w:val="id-ID"/>
@@ -1198,7 +1471,7 @@
           </w:tcPr>
           <w:p>
             <w:pPr>
-              <w:ind w:right="-589"/>
+              <w:ind w:left="-490" w:right="-589"/>
               <w:jc w:val="center"/>
               <w:rPr>
                 <w:lang w:val="id-ID"/>
@@ -1224,12 +1497,7 @@
       </w:pPr>
     </w:p>
     <w:sectPr>
-      <w:headerReference w:type="even" r:id="rId8"/>
-      <w:headerReference w:type="default" r:id="rId9"/>
-      <w:footerReference w:type="even" r:id="rId10"/>
-      <w:footerReference w:type="default" r:id="rId11"/>
-      <w:headerReference w:type="first" r:id="rId12"/>
-      <w:footerReference w:type="first" r:id="rId13"/>
+      <w:headerReference w:type="default" r:id="rId8"/>
       <w:pgSz w:w="12242" w:h="20163" w:code="5"/>
       <w:pgMar w:top="561" w:right="1134" w:bottom="1418" w:left="1701" w:header="720" w:footer="720" w:gutter="0"/>
       <w:cols w:space="720"/>
@@ -1258,36 +1526,6 @@
 </w:endnotes>
 </file>
 
-<file path=word/footer1.xml><?xml version="1.0" encoding="utf-8"?>
-<w:ftr xmlns:wpc="http://schemas.microsoft.com/office/word/2010/wordprocessingCanvas" xmlns:cx="http://schemas.microsoft.com/office/drawing/2014/chartex" xmlns:cx1="http://schemas.microsoft.com/office/drawing/2015/9/8/chartex" xmlns:cx2="http://schemas.microsoft.com/office/drawing/2015/10/21/chartex" xmlns:cx3="http://schemas.microsoft.com/office/drawing/2016/5/9/chartex" xmlns:cx4="http://schemas.microsoft.com/office/drawing/2016/5/10/chartex" xmlns:cx5="http://schemas.microsoft.com/office/drawing/2016/5/11/chartex" xmlns:cx6="http://schemas.microsoft.com/office/drawing/2016/5/12/chartex" xmlns:cx7="http://schemas.microsoft.com/office/drawing/2016/5/13/chartex" xmlns:cx8="http://schemas.microsoft.com/office/drawing/2016/5/14/chartex" xmlns:mc="http://schemas.openxmlformats.org/markup-compatibility/2006" xmlns:aink="http://schemas.microsoft.com/office/drawing/2016/ink" xmlns:am3d="http://schemas.microsoft.com/office/drawing/2017/model3d" xmlns:o="urn:schemas-microsoft-com:office:office" xmlns:oel="http://schemas.microsoft.com/office/2019/extlst" xmlns:r="http://schemas.openxmlformats.org/officeDocument/2006/relationships" xmlns:m="http://schemas.openxmlformats.org/officeDocument/2006/math" xmlns:v="urn:schemas-microsoft-com:vml" xmlns:wp14="http://schemas.microsoft.com/office/word/2010/wordprocessingDrawing" xmlns:wp="http://schemas.openxmlformats.org/drawingml/2006/wordprocessingDrawing" xmlns:w10="urn:schemas-microsoft-com:office:word" xmlns:w="http://schemas.openxmlformats.org/wordprocessingml/2006/main" xmlns:w14="http://schemas.microsoft.com/office/word/2010/wordml" xmlns:w15="http://schemas.microsoft.com/office/word/2012/wordml" xmlns:w16cex="http://schemas.microsoft.com/office/word/2018/wordml/cex" xmlns:w16cid="http://schemas.microsoft.com/office/word/2016/wordml/cid" xmlns:w16="http://schemas.microsoft.com/office/word/2018/wordml" xmlns:w16du="http://schemas.microsoft.com/office/word/2023/wordml/word16du" xmlns:w16sdtdh="http://schemas.microsoft.com/office/word/2020/wordml/sdtdatahash" xmlns:w16sdtfl="http://schemas.microsoft.com/office/word/2024/wordml/sdtformatlock" xmlns:w16se="http://schemas.microsoft.com/office/word/2015/wordml/symex" xmlns:wpg="http://schemas.microsoft.com/office/word/2010/wordprocessingGroup" xmlns:wpi="http://schemas.microsoft.com/office/word/2010/wordprocessingInk" xmlns:wne="http://schemas.microsoft.com/office/word/2006/wordml" xmlns:wps="http://schemas.microsoft.com/office/word/2010/wordprocessingShape" mc:Ignorable="w14 w15 w16se w16cid w16 w16cex w16sdtdh w16sdtfl w16du wp14">
-  <w:p>
-    <w:pPr>
-      <w:pStyle w:val="Footer"/>
-    </w:pPr>
-  </w:p>
-</w:ftr>
-</file>
-
-<file path=word/footer2.xml><?xml version="1.0" encoding="utf-8"?>
-<w:ftr xmlns:wpc="http://schemas.microsoft.com/office/word/2010/wordprocessingCanvas" xmlns:cx="http://schemas.microsoft.com/office/drawing/2014/chartex" xmlns:cx1="http://schemas.microsoft.com/office/drawing/2015/9/8/chartex" xmlns:cx2="http://schemas.microsoft.com/office/drawing/2015/10/21/chartex" xmlns:cx3="http://schemas.microsoft.com/office/drawing/2016/5/9/chartex" xmlns:cx4="http://schemas.microsoft.com/office/drawing/2016/5/10/chartex" xmlns:cx5="http://schemas.microsoft.com/office/drawing/2016/5/11/chartex" xmlns:cx6="http://schemas.microsoft.com/office/drawing/2016/5/12/chartex" xmlns:cx7="http://schemas.microsoft.com/office/drawing/2016/5/13/chartex" xmlns:cx8="http://schemas.microsoft.com/office/drawing/2016/5/14/chartex" xmlns:mc="http://schemas.openxmlformats.org/markup-compatibility/2006" xmlns:aink="http://schemas.microsoft.com/office/drawing/2016/ink" xmlns:am3d="http://schemas.microsoft.com/office/drawing/2017/model3d" xmlns:o="urn:schemas-microsoft-com:office:office" xmlns:oel="http://schemas.microsoft.com/office/2019/extlst" xmlns:r="http://schemas.openxmlformats.org/officeDocument/2006/relationships" xmlns:m="http://schemas.openxmlformats.org/officeDocument/2006/math" xmlns:v="urn:schemas-microsoft-com:vml" xmlns:wp14="http://schemas.microsoft.com/office/word/2010/wordprocessingDrawing" xmlns:wp="http://schemas.openxmlformats.org/drawingml/2006/wordprocessingDrawing" xmlns:w10="urn:schemas-microsoft-com:office:word" xmlns:w="http://schemas.openxmlformats.org/wordprocessingml/2006/main" xmlns:w14="http://schemas.microsoft.com/office/word/2010/wordml" xmlns:w15="http://schemas.microsoft.com/office/word/2012/wordml" xmlns:w16cex="http://schemas.microsoft.com/office/word/2018/wordml/cex" xmlns:w16cid="http://schemas.microsoft.com/office/word/2016/wordml/cid" xmlns:w16="http://schemas.microsoft.com/office/word/2018/wordml" xmlns:w16du="http://schemas.microsoft.com/office/word/2023/wordml/word16du" xmlns:w16sdtdh="http://schemas.microsoft.com/office/word/2020/wordml/sdtdatahash" xmlns:w16sdtfl="http://schemas.microsoft.com/office/word/2024/wordml/sdtformatlock" xmlns:w16se="http://schemas.microsoft.com/office/word/2015/wordml/symex" xmlns:wpg="http://schemas.microsoft.com/office/word/2010/wordprocessingGroup" xmlns:wpi="http://schemas.microsoft.com/office/word/2010/wordprocessingInk" xmlns:wne="http://schemas.microsoft.com/office/word/2006/wordml" xmlns:wps="http://schemas.microsoft.com/office/word/2010/wordprocessingShape" mc:Ignorable="w14 w15 w16se w16cid w16 w16cex w16sdtdh w16sdtfl w16du wp14">
-  <w:p>
-    <w:pPr>
-      <w:pStyle w:val="Footer"/>
-    </w:pPr>
-  </w:p>
-</w:ftr>
-</file>
-
-<file path=word/footer3.xml><?xml version="1.0" encoding="utf-8"?>
-<w:ftr xmlns:wpc="http://schemas.microsoft.com/office/word/2010/wordprocessingCanvas" xmlns:cx="http://schemas.microsoft.com/office/drawing/2014/chartex" xmlns:cx1="http://schemas.microsoft.com/office/drawing/2015/9/8/chartex" xmlns:cx2="http://schemas.microsoft.com/office/drawing/2015/10/21/chartex" xmlns:cx3="http://schemas.microsoft.com/office/drawing/2016/5/9/chartex" xmlns:cx4="http://schemas.microsoft.com/office/drawing/2016/5/10/chartex" xmlns:cx5="http://schemas.microsoft.com/office/drawing/2016/5/11/chartex" xmlns:cx6="http://schemas.microsoft.com/office/drawing/2016/5/12/chartex" xmlns:cx7="http://schemas.microsoft.com/office/drawing/2016/5/13/chartex" xmlns:cx8="http://schemas.microsoft.com/office/drawing/2016/5/14/chartex" xmlns:mc="http://schemas.openxmlformats.org/markup-compatibility/2006" xmlns:aink="http://schemas.microsoft.com/office/drawing/2016/ink" xmlns:am3d="http://schemas.microsoft.com/office/drawing/2017/model3d" xmlns:o="urn:schemas-microsoft-com:office:office" xmlns:oel="http://schemas.microsoft.com/office/2019/extlst" xmlns:r="http://schemas.openxmlformats.org/officeDocument/2006/relationships" xmlns:m="http://schemas.openxmlformats.org/officeDocument/2006/math" xmlns:v="urn:schemas-microsoft-com:vml" xmlns:wp14="http://schemas.microsoft.com/office/word/2010/wordprocessingDrawing" xmlns:wp="http://schemas.openxmlformats.org/drawingml/2006/wordprocessingDrawing" xmlns:w10="urn:schemas-microsoft-com:office:word" xmlns:w="http://schemas.openxmlformats.org/wordprocessingml/2006/main" xmlns:w14="http://schemas.microsoft.com/office/word/2010/wordml" xmlns:w15="http://schemas.microsoft.com/office/word/2012/wordml" xmlns:w16cex="http://schemas.microsoft.com/office/word/2018/wordml/cex" xmlns:w16cid="http://schemas.microsoft.com/office/word/2016/wordml/cid" xmlns:w16="http://schemas.microsoft.com/office/word/2018/wordml" xmlns:w16du="http://schemas.microsoft.com/office/word/2023/wordml/word16du" xmlns:w16sdtdh="http://schemas.microsoft.com/office/word/2020/wordml/sdtdatahash" xmlns:w16sdtfl="http://schemas.microsoft.com/office/word/2024/wordml/sdtformatlock" xmlns:w16se="http://schemas.microsoft.com/office/word/2015/wordml/symex" xmlns:wpg="http://schemas.microsoft.com/office/word/2010/wordprocessingGroup" xmlns:wpi="http://schemas.microsoft.com/office/word/2010/wordprocessingInk" xmlns:wne="http://schemas.microsoft.com/office/word/2006/wordml" xmlns:wps="http://schemas.microsoft.com/office/word/2010/wordprocessingShape" mc:Ignorable="w14 w15 w16se w16cid w16 w16cex w16sdtdh w16sdtfl w16du wp14">
-  <w:p>
-    <w:pPr>
-      <w:pStyle w:val="Footer"/>
-    </w:pPr>
-  </w:p>
-</w:ftr>
-</file>
-
 <file path=word/footnotes.xml><?xml version="1.0" encoding="utf-8"?>
 <w:footnotes xmlns:wpc="http://schemas.microsoft.com/office/word/2010/wordprocessingCanvas" xmlns:cx="http://schemas.microsoft.com/office/drawing/2014/chartex" xmlns:cx1="http://schemas.microsoft.com/office/drawing/2015/9/8/chartex" xmlns:cx2="http://schemas.microsoft.com/office/drawing/2015/10/21/chartex" xmlns:cx3="http://schemas.microsoft.com/office/drawing/2016/5/9/chartex" xmlns:cx4="http://schemas.microsoft.com/office/drawing/2016/5/10/chartex" xmlns:cx5="http://schemas.microsoft.com/office/drawing/2016/5/11/chartex" xmlns:cx6="http://schemas.microsoft.com/office/drawing/2016/5/12/chartex" xmlns:cx7="http://schemas.microsoft.com/office/drawing/2016/5/13/chartex" xmlns:cx8="http://schemas.microsoft.com/office/drawing/2016/5/14/chartex" xmlns:mc="http://schemas.openxmlformats.org/markup-compatibility/2006" xmlns:aink="http://schemas.microsoft.com/office/drawing/2016/ink" xmlns:am3d="http://schemas.microsoft.com/office/drawing/2017/model3d" xmlns:o="urn:schemas-microsoft-com:office:office" xmlns:oel="http://schemas.microsoft.com/office/2019/extlst" xmlns:r="http://schemas.openxmlformats.org/officeDocument/2006/relationships" xmlns:m="http://schemas.openxmlformats.org/officeDocument/2006/math" xmlns:v="urn:schemas-microsoft-com:vml" xmlns:wp14="http://schemas.microsoft.com/office/word/2010/wordprocessingDrawing" xmlns:wp="http://schemas.openxmlformats.org/drawingml/2006/wordprocessingDrawing" xmlns:w10="urn:schemas-microsoft-com:office:word" xmlns:w="http://schemas.openxmlformats.org/wordprocessingml/2006/main" xmlns:w14="http://schemas.microsoft.com/office/word/2010/wordml" xmlns:w15="http://schemas.microsoft.com/office/word/2012/wordml" xmlns:w16cex="http://schemas.microsoft.com/office/word/2018/wordml/cex" xmlns:w16cid="http://schemas.microsoft.com/office/word/2016/wordml/cid" xmlns:w16="http://schemas.microsoft.com/office/word/2018/wordml" xmlns:w16du="http://schemas.microsoft.com/office/word/2023/wordml/word16du" xmlns:w16sdtdh="http://schemas.microsoft.com/office/word/2020/wordml/sdtdatahash" xmlns:w16sdtfl="http://schemas.microsoft.com/office/word/2024/wordml/sdtformatlock" xmlns:w16se="http://schemas.microsoft.com/office/word/2015/wordml/symex" xmlns:wpg="http://schemas.microsoft.com/office/word/2010/wordprocessingGroup" xmlns:wpi="http://schemas.microsoft.com/office/word/2010/wordprocessingInk" xmlns:wne="http://schemas.microsoft.com/office/word/2006/wordml" xmlns:wps="http://schemas.microsoft.com/office/word/2010/wordprocessingShape" mc:Ignorable="w14 w15 w16se w16cid w16 w16cex w16sdtdh w16sdtfl w16du wp14">
   <w:footnote w:type="separator" w:id="-1">
@@ -1311,395 +1549,380 @@
 <w:hdr xmlns:wpc="http://schemas.microsoft.com/office/word/2010/wordprocessingCanvas" xmlns:cx="http://schemas.microsoft.com/office/drawing/2014/chartex" xmlns:cx1="http://schemas.microsoft.com/office/drawing/2015/9/8/chartex" xmlns:cx2="http://schemas.microsoft.com/office/drawing/2015/10/21/chartex" xmlns:cx3="http://schemas.microsoft.com/office/drawing/2016/5/9/chartex" xmlns:cx4="http://schemas.microsoft.com/office/drawing/2016/5/10/chartex" xmlns:cx5="http://schemas.microsoft.com/office/drawing/2016/5/11/chartex" xmlns:cx6="http://schemas.microsoft.com/office/drawing/2016/5/12/chartex" xmlns:cx7="http://schemas.microsoft.com/office/drawing/2016/5/13/chartex" xmlns:cx8="http://schemas.microsoft.com/office/drawing/2016/5/14/chartex" xmlns:mc="http://schemas.openxmlformats.org/markup-compatibility/2006" xmlns:aink="http://schemas.microsoft.com/office/drawing/2016/ink" xmlns:am3d="http://schemas.microsoft.com/office/drawing/2017/model3d" xmlns:o="urn:schemas-microsoft-com:office:office" xmlns:oel="http://schemas.microsoft.com/office/2019/extlst" xmlns:r="http://schemas.openxmlformats.org/officeDocument/2006/relationships" xmlns:m="http://schemas.openxmlformats.org/officeDocument/2006/math" xmlns:v="urn:schemas-microsoft-com:vml" xmlns:wp14="http://schemas.microsoft.com/office/word/2010/wordprocessingDrawing" xmlns:wp="http://schemas.openxmlformats.org/drawingml/2006/wordprocessingDrawing" xmlns:w10="urn:schemas-microsoft-com:office:word" xmlns:w="http://schemas.openxmlformats.org/wordprocessingml/2006/main" xmlns:w14="http://schemas.microsoft.com/office/word/2010/wordml" xmlns:w15="http://schemas.microsoft.com/office/word/2012/wordml" xmlns:w16cex="http://schemas.microsoft.com/office/word/2018/wordml/cex" xmlns:w16cid="http://schemas.microsoft.com/office/word/2016/wordml/cid" xmlns:w16="http://schemas.microsoft.com/office/word/2018/wordml" xmlns:w16du="http://schemas.microsoft.com/office/word/2023/wordml/word16du" xmlns:w16sdtdh="http://schemas.microsoft.com/office/word/2020/wordml/sdtdatahash" xmlns:w16sdtfl="http://schemas.microsoft.com/office/word/2024/wordml/sdtformatlock" xmlns:w16se="http://schemas.microsoft.com/office/word/2015/wordml/symex" xmlns:wpg="http://schemas.microsoft.com/office/word/2010/wordprocessingGroup" xmlns:wpi="http://schemas.microsoft.com/office/word/2010/wordprocessingInk" xmlns:wne="http://schemas.microsoft.com/office/word/2006/wordml" xmlns:wps="http://schemas.microsoft.com/office/word/2010/wordprocessingShape" mc:Ignorable="w14 w15 w16se w16cid w16 w16cex w16sdtdh w16sdtfl w16du wp14">
   <w:p>
     <w:pPr>
-      <w:pStyle w:val="Header"/>
+      <w:rPr>
+        <w:bCs/>
+      </w:rPr>
     </w:pPr>
   </w:p>
-</w:hdr>
-</file>
-
-<file path=word/header2.xml><?xml version="1.0" encoding="utf-8"?>
-<w:hdr xmlns:wpc="http://schemas.microsoft.com/office/word/2010/wordprocessingCanvas" xmlns:cx="http://schemas.microsoft.com/office/drawing/2014/chartex" xmlns:cx1="http://schemas.microsoft.com/office/drawing/2015/9/8/chartex" xmlns:cx2="http://schemas.microsoft.com/office/drawing/2015/10/21/chartex" xmlns:cx3="http://schemas.microsoft.com/office/drawing/2016/5/9/chartex" xmlns:cx4="http://schemas.microsoft.com/office/drawing/2016/5/10/chartex" xmlns:cx5="http://schemas.microsoft.com/office/drawing/2016/5/11/chartex" xmlns:cx6="http://schemas.microsoft.com/office/drawing/2016/5/12/chartex" xmlns:cx7="http://schemas.microsoft.com/office/drawing/2016/5/13/chartex" xmlns:cx8="http://schemas.microsoft.com/office/drawing/2016/5/14/chartex" xmlns:mc="http://schemas.openxmlformats.org/markup-compatibility/2006" xmlns:aink="http://schemas.microsoft.com/office/drawing/2016/ink" xmlns:am3d="http://schemas.microsoft.com/office/drawing/2017/model3d" xmlns:o="urn:schemas-microsoft-com:office:office" xmlns:oel="http://schemas.microsoft.com/office/2019/extlst" xmlns:r="http://schemas.openxmlformats.org/officeDocument/2006/relationships" xmlns:m="http://schemas.openxmlformats.org/officeDocument/2006/math" xmlns:v="urn:schemas-microsoft-com:vml" xmlns:wp14="http://schemas.microsoft.com/office/word/2010/wordprocessingDrawing" xmlns:wp="http://schemas.openxmlformats.org/drawingml/2006/wordprocessingDrawing" xmlns:w10="urn:schemas-microsoft-com:office:word" xmlns:w="http://schemas.openxmlformats.org/wordprocessingml/2006/main" xmlns:w14="http://schemas.microsoft.com/office/word/2010/wordml" xmlns:w15="http://schemas.microsoft.com/office/word/2012/wordml" xmlns:w16cex="http://schemas.microsoft.com/office/word/2018/wordml/cex" xmlns:w16cid="http://schemas.microsoft.com/office/word/2016/wordml/cid" xmlns:w16="http://schemas.microsoft.com/office/word/2018/wordml" xmlns:w16du="http://schemas.microsoft.com/office/word/2023/wordml/word16du" xmlns:w16sdtdh="http://schemas.microsoft.com/office/word/2020/wordml/sdtdatahash" xmlns:w16sdtfl="http://schemas.microsoft.com/office/word/2024/wordml/sdtformatlock" xmlns:w16se="http://schemas.microsoft.com/office/word/2015/wordml/symex" xmlns:wpg="http://schemas.microsoft.com/office/word/2010/wordprocessingGroup" xmlns:wpi="http://schemas.microsoft.com/office/word/2010/wordprocessingInk" xmlns:wne="http://schemas.microsoft.com/office/word/2006/wordml" xmlns:wps="http://schemas.microsoft.com/office/word/2010/wordprocessingShape" mc:Ignorable="w14 w15 w16se w16cid w16 w16cex w16sdtdh w16sdtfl w16du wp14">
-  <w:p>
-    <w:pPr>
-      <w:rPr>
-        <w:bCs/>
-      </w:rPr>
-    </w:pPr>
-  </w:p>
-  <w:p>
-    <w:pPr>
-      <w:tabs>
-        <w:tab w:val="center" w:pos="4320"/>
-        <w:tab w:val="right" w:pos="8640"/>
-      </w:tabs>
-      <w:ind w:left="1622" w:hanging="204"/>
-      <w:jc w:val="center"/>
-      <w:rPr>
-        <w:rFonts w:ascii="Arial" w:hAnsi="Arial" w:cs="Arial"/>
-        <w:bCs/>
-        <w:sz w:val="32"/>
-        <w:szCs w:val="36"/>
-      </w:rPr>
-    </w:pPr>
-    <w:r>
-      <w:rPr>
-        <w:rFonts w:ascii="Arial" w:hAnsi="Arial" w:cs="Arial"/>
-        <w:bCs/>
-        <w:noProof/>
-        <w:sz w:val="28"/>
-        <w:szCs w:val="32"/>
-        <w:lang w:val="id-ID"/>
-      </w:rPr>
-      <w:drawing>
-        <wp:anchor distT="0" distB="0" distL="114300" distR="114300" simplePos="0" relativeHeight="251662336" behindDoc="1" locked="0" layoutInCell="1" allowOverlap="1" wp14:anchorId="0E8889AA" wp14:editId="3F06DFF1">
-          <wp:simplePos x="0" y="0"/>
-          <wp:positionH relativeFrom="column">
-            <wp:posOffset>5100320</wp:posOffset>
-          </wp:positionH>
-          <wp:positionV relativeFrom="paragraph">
-            <wp:posOffset>229235</wp:posOffset>
-          </wp:positionV>
-          <wp:extent cx="613410" cy="630555"/>
-          <wp:effectExtent l="0" t="0" r="0" b="0"/>
-          <wp:wrapSquare wrapText="bothSides"/>
-          <wp:docPr id="571047458" name="Picture 2"/>
-          <wp:cNvGraphicFramePr>
-            <a:graphicFrameLocks xmlns:a="http://schemas.openxmlformats.org/drawingml/2006/main" noChangeAspect="1"/>
-          </wp:cNvGraphicFramePr>
-          <a:graphic xmlns:a="http://schemas.openxmlformats.org/drawingml/2006/main">
-            <a:graphicData uri="http://schemas.openxmlformats.org/drawingml/2006/picture">
-              <pic:pic xmlns:pic="http://schemas.openxmlformats.org/drawingml/2006/picture">
-                <pic:nvPicPr>
-                  <pic:cNvPr id="571047458" name="Picture 571047458"/>
-                  <pic:cNvPicPr/>
-                </pic:nvPicPr>
-                <pic:blipFill rotWithShape="1">
-                  <a:blip r:embed="rId1"/>
-                  <a:srcRect b="17412"/>
-                  <a:stretch/>
-                </pic:blipFill>
-                <pic:spPr bwMode="auto">
-                  <a:xfrm>
-                    <a:off x="0" y="0"/>
-                    <a:ext cx="613410" cy="630555"/>
-                  </a:xfrm>
-                  <a:prstGeom prst="rect">
-                    <a:avLst/>
-                  </a:prstGeom>
-                  <a:ln>
-                    <a:noFill/>
-                  </a:ln>
-                  <a:extLst>
-                    <a:ext uri="{53640926-AAD7-44D8-BBD7-CCE9431645EC}">
-                      <a14:shadowObscured xmlns:a14="http://schemas.microsoft.com/office/drawing/2010/main"/>
-                    </a:ext>
-                  </a:extLst>
-                </pic:spPr>
-              </pic:pic>
-            </a:graphicData>
-          </a:graphic>
-          <wp14:sizeRelH relativeFrom="margin">
-            <wp14:pctWidth>0</wp14:pctWidth>
-          </wp14:sizeRelH>
-          <wp14:sizeRelV relativeFrom="margin">
-            <wp14:pctHeight>0</wp14:pctHeight>
-          </wp14:sizeRelV>
-        </wp:anchor>
-      </w:drawing>
-    </w:r>
-    <w:r>
-      <w:rPr>
-        <w:rFonts w:ascii="Arial" w:hAnsi="Arial" w:cs="Arial"/>
-        <w:bCs/>
-        <w:sz w:val="32"/>
-        <w:szCs w:val="36"/>
-      </w:rPr>
-      <w:t>PT SEMEN PADANG</w:t>
-    </w:r>
-  </w:p>
-  <w:p>
-    <w:pPr>
-      <w:tabs>
-        <w:tab w:val="center" w:pos="4320"/>
-        <w:tab w:val="right" w:pos="8640"/>
-      </w:tabs>
-      <w:jc w:val="center"/>
-      <w:rPr>
-        <w:rFonts w:ascii="Arial" w:hAnsi="Arial" w:cs="Arial"/>
-        <w:bCs/>
-        <w:sz w:val="32"/>
-        <w:szCs w:val="36"/>
-        <w:lang w:val="id-ID"/>
-      </w:rPr>
-    </w:pPr>
-    <w:r>
-      <w:rPr>
-        <w:bCs/>
-        <w:noProof/>
-        <w:sz w:val="28"/>
-        <w:szCs w:val="28"/>
-      </w:rPr>
-      <w:drawing>
-        <wp:anchor distT="0" distB="0" distL="114300" distR="114300" simplePos="0" relativeHeight="251661312" behindDoc="0" locked="0" layoutInCell="1" allowOverlap="1" wp14:anchorId="55E50CDC" wp14:editId="772DA405">
-          <wp:simplePos x="0" y="0"/>
-          <wp:positionH relativeFrom="margin">
-            <wp:posOffset>-189865</wp:posOffset>
-          </wp:positionH>
-          <wp:positionV relativeFrom="paragraph">
-            <wp:posOffset>52070</wp:posOffset>
-          </wp:positionV>
-          <wp:extent cx="1031875" cy="575310"/>
-          <wp:effectExtent l="0" t="0" r="0" b="0"/>
-          <wp:wrapSquare wrapText="bothSides"/>
-          <wp:docPr id="735756700" name="Gambar 5"/>
-          <wp:cNvGraphicFramePr>
-            <a:graphicFrameLocks xmlns:a="http://schemas.openxmlformats.org/drawingml/2006/main" noChangeAspect="1"/>
-          </wp:cNvGraphicFramePr>
-          <a:graphic xmlns:a="http://schemas.openxmlformats.org/drawingml/2006/main">
-            <a:graphicData uri="http://schemas.openxmlformats.org/drawingml/2006/picture">
-              <pic:pic xmlns:pic="http://schemas.openxmlformats.org/drawingml/2006/picture">
-                <pic:nvPicPr>
-                  <pic:cNvPr id="735756700" name="Gambar 5"/>
-                  <pic:cNvPicPr/>
-                </pic:nvPicPr>
-                <pic:blipFill rotWithShape="1">
-                  <a:blip r:embed="rId2"/>
-                  <a:srcRect t="23498" b="20686"/>
-                  <a:stretch/>
-                </pic:blipFill>
-                <pic:spPr bwMode="auto">
-                  <a:xfrm>
-                    <a:off x="0" y="0"/>
-                    <a:ext cx="1031875" cy="575310"/>
-                  </a:xfrm>
-                  <a:prstGeom prst="rect">
-                    <a:avLst/>
-                  </a:prstGeom>
-                  <a:ln>
-                    <a:noFill/>
-                  </a:ln>
-                  <a:extLst>
-                    <a:ext uri="{53640926-AAD7-44D8-BBD7-CCE9431645EC}">
-                      <a14:shadowObscured xmlns:a14="http://schemas.microsoft.com/office/drawing/2010/main"/>
-                    </a:ext>
-                  </a:extLst>
-                </pic:spPr>
-              </pic:pic>
-            </a:graphicData>
-          </a:graphic>
-          <wp14:sizeRelH relativeFrom="margin">
-            <wp14:pctWidth>0</wp14:pctWidth>
-          </wp14:sizeRelH>
-          <wp14:sizeRelV relativeFrom="margin">
-            <wp14:pctHeight>0</wp14:pctHeight>
-          </wp14:sizeRelV>
-        </wp:anchor>
-      </w:drawing>
-    </w:r>
-  </w:p>
-  <w:p>
-    <w:pPr>
-      <w:tabs>
-        <w:tab w:val="center" w:pos="4320"/>
-        <w:tab w:val="right" w:pos="8640"/>
-      </w:tabs>
-      <w:ind w:left="1622" w:hanging="204"/>
-      <w:rPr>
-        <w:rFonts w:ascii="Arial" w:hAnsi="Arial" w:cs="Arial"/>
-        <w:b/>
-        <w:szCs w:val="28"/>
-      </w:rPr>
-    </w:pPr>
-    <w:r>
-      <w:rPr>
-        <w:rFonts w:ascii="Arial" w:hAnsi="Arial" w:cs="Arial"/>
-        <w:b/>
-        <w:sz w:val="28"/>
-        <w:szCs w:val="28"/>
-      </w:rPr>
-      <w:t>INFORMATION, COMMUNICATION, AND TECHNOLOGY</w:t>
-    </w:r>
-  </w:p>
-  <w:p>
-    <w:pPr>
-      <w:tabs>
-        <w:tab w:val="center" w:pos="4320"/>
-        <w:tab w:val="right" w:pos="8640"/>
-      </w:tabs>
-      <w:ind w:left="1560" w:right="-164" w:hanging="204"/>
-      <w:rPr>
-        <w:rFonts w:ascii="Arial" w:hAnsi="Arial" w:cs="Arial"/>
-        <w:sz w:val="22"/>
-        <w:szCs w:val="22"/>
-        <w:lang w:val="sv-SE"/>
-      </w:rPr>
-    </w:pPr>
-    <w:r>
-      <w:rPr>
-        <w:rFonts w:ascii="Arial" w:hAnsi="Arial" w:cs="Arial"/>
-        <w:sz w:val="22"/>
-        <w:szCs w:val="22"/>
-      </w:rPr>
-      <w:t xml:space="preserve">         </w:t>
-    </w:r>
-    <w:r>
-      <w:rPr>
-        <w:rFonts w:ascii="Arial" w:hAnsi="Arial" w:cs="Arial"/>
-        <w:sz w:val="22"/>
-        <w:szCs w:val="22"/>
-        <w:lang w:val="sv-SE"/>
-      </w:rPr>
-      <w:t>Kantor Pusat Semen Padang</w:t>
-    </w:r>
-    <w:r>
-      <w:rPr>
-        <w:rFonts w:ascii="Arial" w:hAnsi="Arial" w:cs="Arial"/>
-        <w:sz w:val="22"/>
-        <w:szCs w:val="22"/>
-        <w:lang w:val="sv-SE"/>
-      </w:rPr>
-      <w:t xml:space="preserve">, </w:t>
-    </w:r>
-    <w:r>
-      <w:rPr>
-        <w:rFonts w:ascii="Arial" w:hAnsi="Arial" w:cs="Arial"/>
-        <w:sz w:val="22"/>
-        <w:szCs w:val="22"/>
-        <w:lang w:val="sv-SE"/>
-      </w:rPr>
-      <w:t>Indarung</w:t>
-    </w:r>
-    <w:r>
-      <w:rPr>
-        <w:rFonts w:ascii="Arial" w:hAnsi="Arial" w:cs="Arial"/>
-        <w:sz w:val="22"/>
-        <w:szCs w:val="22"/>
-        <w:lang w:val="sv-SE"/>
-      </w:rPr>
-      <w:t xml:space="preserve">, Padang - </w:t>
-    </w:r>
-    <w:r>
-      <w:rPr>
-        <w:rFonts w:ascii="Arial" w:hAnsi="Arial" w:cs="Arial"/>
-        <w:sz w:val="22"/>
-        <w:szCs w:val="22"/>
-        <w:lang w:val="sv-SE"/>
-      </w:rPr>
-      <w:t>25237</w:t>
-    </w:r>
-  </w:p>
-  <w:p>
-    <w:pPr>
-      <w:tabs>
-        <w:tab w:val="center" w:pos="4320"/>
-        <w:tab w:val="right" w:pos="8640"/>
-      </w:tabs>
-      <w:rPr>
-        <w:rFonts w:ascii="Arial" w:hAnsi="Arial" w:cs="Arial"/>
-        <w:b/>
-        <w:sz w:val="28"/>
-        <w:szCs w:val="28"/>
-      </w:rPr>
-    </w:pPr>
-    <w:r>
-      <w:rPr>
-        <w:rFonts w:ascii="Arial" w:hAnsi="Arial" w:cs="Arial"/>
-        <w:i/>
-        <w:iCs/>
-        <w:sz w:val="20"/>
-        <w:szCs w:val="20"/>
-        <w:lang w:val="sv-SE"/>
-      </w:rPr>
-      <w:t xml:space="preserve">                    </w:t>
-    </w:r>
-    <w:r>
-      <w:rPr>
-        <w:rFonts w:ascii="Arial" w:hAnsi="Arial" w:cs="Arial"/>
-        <w:i/>
-        <w:iCs/>
-        <w:sz w:val="20"/>
-        <w:szCs w:val="20"/>
-      </w:rPr>
-      <w:t>website</w:t>
-    </w:r>
-    <w:r>
-      <w:rPr>
-        <w:rFonts w:ascii="Arial" w:hAnsi="Arial" w:cs="Arial"/>
-        <w:sz w:val="20"/>
-        <w:szCs w:val="20"/>
-      </w:rPr>
-      <w:t xml:space="preserve">: </w:t>
-    </w:r>
-    <w:hyperlink r:id="rId3" w:history="1">
-      <w:r>
-        <w:rPr>
-          <w:rStyle w:val="Hyperlink"/>
-        </w:rPr>
-        <w:t>https://www.semenpadang.co.id/id</w:t>
-      </w:r>
-    </w:hyperlink>
-    <w:r>
-      <w:t xml:space="preserve"> </w:t>
-    </w:r>
-    <w:r>
-      <w:rPr>
-        <w:rFonts w:ascii="Arial" w:hAnsi="Arial" w:cs="Arial"/>
-        <w:sz w:val="20"/>
-        <w:szCs w:val="20"/>
-      </w:rPr>
-      <w:t xml:space="preserve"> </w:t>
-    </w:r>
-    <w:r>
-      <w:rPr>
-        <w:rFonts w:ascii="Arial" w:hAnsi="Arial" w:cs="Arial"/>
-        <w:i/>
-        <w:iCs/>
-        <w:sz w:val="20"/>
-        <w:szCs w:val="20"/>
-      </w:rPr>
-      <w:t>email</w:t>
-    </w:r>
-    <w:r>
-      <w:rPr>
-        <w:rFonts w:ascii="Arial" w:hAnsi="Arial" w:cs="Arial"/>
-        <w:sz w:val="20"/>
-        <w:szCs w:val="20"/>
-      </w:rPr>
-      <w:t xml:space="preserve">: </w:t>
-    </w:r>
-    <w:r>
-      <w:rPr>
-        <w:rFonts w:ascii="Arial" w:hAnsi="Arial" w:cs="Arial"/>
-        <w:sz w:val="20"/>
-        <w:szCs w:val="20"/>
-      </w:rPr>
-      <w:t>ictsemenpadang</w:t>
-    </w:r>
-    <w:r>
-      <w:rPr>
-        <w:rFonts w:ascii="Arial" w:hAnsi="Arial" w:cs="Arial"/>
-        <w:sz w:val="20"/>
-        <w:szCs w:val="20"/>
-      </w:rPr>
-      <w:t>@</w:t>
-    </w:r>
-    <w:r>
-      <w:rPr>
-        <w:rFonts w:ascii="Arial" w:hAnsi="Arial" w:cs="Arial"/>
-        <w:sz w:val="20"/>
-        <w:szCs w:val="20"/>
-      </w:rPr>
-      <w:t>sig</w:t>
-    </w:r>
-    <w:r>
-      <w:rPr>
-        <w:rFonts w:ascii="Arial" w:hAnsi="Arial" w:cs="Arial"/>
-        <w:sz w:val="20"/>
-        <w:szCs w:val="20"/>
-      </w:rPr>
-      <w:t>.id</w:t>
-    </w:r>
-  </w:p>
+  <w:tbl>
+    <w:tblPr>
+      <w:tblStyle w:val="TableGrid"/>
+      <w:tblW w:w="0" w:type="auto"/>
+      <w:tblBorders>
+        <w:top w:val="none" w:sz="0" w:space="0" w:color="auto"/>
+        <w:left w:val="none" w:sz="0" w:space="0" w:color="auto"/>
+        <w:bottom w:val="none" w:sz="0" w:space="0" w:color="auto"/>
+        <w:right w:val="none" w:sz="0" w:space="0" w:color="auto"/>
+        <w:insideH w:val="none" w:sz="0" w:space="0" w:color="auto"/>
+        <w:insideV w:val="none" w:sz="0" w:space="0" w:color="auto"/>
+      </w:tblBorders>
+      <w:tblLook w:val="04A0" w:firstRow="1" w:lastRow="0" w:firstColumn="1" w:lastColumn="0" w:noHBand="0" w:noVBand="1"/>
+    </w:tblPr>
+    <w:tblGrid>
+      <w:gridCol w:w="1696"/>
+      <w:gridCol w:w="6052"/>
+      <w:gridCol w:w="1659"/>
+    </w:tblGrid>
+    <w:tr>
+      <w:tc>
+        <w:tcPr>
+          <w:tcW w:w="1615" w:type="dxa"/>
+          <w:tcBorders>
+            <w:bottom w:val="thinThickThinSmallGap" w:sz="18" w:space="0" w:color="auto"/>
+          </w:tcBorders>
+        </w:tcPr>
+        <w:p>
+          <w:pPr>
+            <w:jc w:val="center"/>
+            <w:rPr>
+              <w:bCs/>
+            </w:rPr>
+          </w:pPr>
+          <w:r>
+            <w:rPr>
+              <w:noProof/>
+            </w:rPr>
+            <w:drawing>
+              <wp:anchor distT="0" distB="0" distL="114300" distR="114300" simplePos="0" relativeHeight="251658240" behindDoc="0" locked="0" layoutInCell="1" allowOverlap="1" wp14:anchorId="217A8CB3" wp14:editId="024397E5">
+                <wp:simplePos x="0" y="0"/>
+                <wp:positionH relativeFrom="column">
+                  <wp:posOffset>-3175</wp:posOffset>
+                </wp:positionH>
+                <wp:positionV relativeFrom="paragraph">
+                  <wp:posOffset>201378</wp:posOffset>
+                </wp:positionV>
+                <wp:extent cx="940329" cy="540689"/>
+                <wp:effectExtent l="0" t="0" r="0" b="0"/>
+                <wp:wrapSquare wrapText="bothSides"/>
+                <wp:docPr id="155174108" name="Picture 2"/>
+                <wp:cNvGraphicFramePr>
+                  <a:graphicFrameLocks xmlns:a="http://schemas.openxmlformats.org/drawingml/2006/main" noChangeAspect="1"/>
+                </wp:cNvGraphicFramePr>
+                <a:graphic xmlns:a="http://schemas.openxmlformats.org/drawingml/2006/main">
+                  <a:graphicData uri="http://schemas.openxmlformats.org/drawingml/2006/picture">
+                    <pic:pic xmlns:pic="http://schemas.openxmlformats.org/drawingml/2006/picture">
+                      <pic:nvPicPr>
+                        <pic:cNvPr id="0" name="Picture 1"/>
+                        <pic:cNvPicPr>
+                          <a:picLocks noChangeAspect="1" noChangeArrowheads="1"/>
+                        </pic:cNvPicPr>
+                      </pic:nvPicPr>
+                      <pic:blipFill>
+                        <a:blip r:embed="rId1">
+                          <a:extLst>
+                            <a:ext uri="{28A0092B-C50C-407E-A947-70E740481C1C}">
+                              <a14:useLocalDpi xmlns:a14="http://schemas.microsoft.com/office/drawing/2010/main" val="0"/>
+                            </a:ext>
+                          </a:extLst>
+                        </a:blip>
+                        <a:srcRect/>
+                        <a:stretch>
+                          <a:fillRect/>
+                        </a:stretch>
+                      </pic:blipFill>
+                      <pic:spPr bwMode="auto">
+                        <a:xfrm>
+                          <a:off x="0" y="0"/>
+                          <a:ext cx="940329" cy="540689"/>
+                        </a:xfrm>
+                        <a:prstGeom prst="rect">
+                          <a:avLst/>
+                        </a:prstGeom>
+                        <a:noFill/>
+                        <a:ln>
+                          <a:noFill/>
+                        </a:ln>
+                      </pic:spPr>
+                    </pic:pic>
+                  </a:graphicData>
+                </a:graphic>
+                <wp14:sizeRelH relativeFrom="page">
+                  <wp14:pctWidth>0</wp14:pctWidth>
+                </wp14:sizeRelH>
+                <wp14:sizeRelV relativeFrom="page">
+                  <wp14:pctHeight>0</wp14:pctHeight>
+                </wp14:sizeRelV>
+              </wp:anchor>
+            </w:drawing>
+          </w:r>
+        </w:p>
+      </w:tc>
+      <w:tc>
+        <w:tcPr>
+          <w:tcW w:w="6120" w:type="dxa"/>
+          <w:tcBorders>
+            <w:bottom w:val="thinThickThinSmallGap" w:sz="18" w:space="0" w:color="auto"/>
+          </w:tcBorders>
+        </w:tcPr>
+        <w:p>
+          <w:pPr>
+            <w:jc w:val="center"/>
+            <w:rPr>
+              <w:rFonts w:asciiTheme="minorHAnsi" w:hAnsiTheme="minorHAnsi" w:cstheme="minorHAnsi"/>
+              <w:bCs/>
+              <w:sz w:val="32"/>
+              <w:szCs w:val="32"/>
+            </w:rPr>
+          </w:pPr>
+          <w:r>
+            <w:rPr>
+              <w:rFonts w:asciiTheme="minorHAnsi" w:hAnsiTheme="minorHAnsi" w:cstheme="minorHAnsi"/>
+              <w:bCs/>
+              <w:sz w:val="32"/>
+              <w:szCs w:val="32"/>
+            </w:rPr>
+            <w:t>PT SEMEN PADANG</w:t>
+          </w:r>
+        </w:p>
+        <w:p>
+          <w:pPr>
+            <w:jc w:val="center"/>
+            <w:rPr>
+              <w:rFonts w:ascii="Arial" w:hAnsi="Arial" w:cs="Arial"/>
+              <w:b/>
+              <w:sz w:val="28"/>
+              <w:szCs w:val="28"/>
+            </w:rPr>
+          </w:pPr>
+          <w:r>
+            <w:rPr>
+              <w:rFonts w:ascii="Arial" w:hAnsi="Arial" w:cs="Arial"/>
+              <w:b/>
+              <w:sz w:val="28"/>
+              <w:szCs w:val="28"/>
+            </w:rPr>
+            <w:t>INFORMATION, COMMUNICATION, AND TECHNOLOGY</w:t>
+          </w:r>
+        </w:p>
+        <w:p>
+          <w:pPr>
+            <w:jc w:val="center"/>
+            <w:rPr>
+              <w:rFonts w:ascii="Arial" w:hAnsi="Arial" w:cs="Arial"/>
+              <w:bCs/>
+              <w:sz w:val="22"/>
+              <w:szCs w:val="22"/>
+              <w:lang w:val="sv-SE"/>
+            </w:rPr>
+          </w:pPr>
+          <w:r>
+            <w:rPr>
+              <w:rFonts w:ascii="Arial" w:hAnsi="Arial" w:cs="Arial"/>
+              <w:bCs/>
+              <w:sz w:val="22"/>
+              <w:szCs w:val="22"/>
+              <w:lang w:val="sv-SE"/>
+            </w:rPr>
+            <w:t xml:space="preserve">Kantor Pusat Semen Padang, Indarung, Padang </w:t>
+          </w:r>
+          <w:r>
+            <w:rPr>
+              <w:rFonts w:ascii="Arial" w:hAnsi="Arial" w:cs="Arial"/>
+              <w:bCs/>
+              <w:sz w:val="22"/>
+              <w:szCs w:val="22"/>
+              <w:lang w:val="sv-SE"/>
+            </w:rPr>
+            <w:t>–</w:t>
+          </w:r>
+          <w:r>
+            <w:rPr>
+              <w:rFonts w:ascii="Arial" w:hAnsi="Arial" w:cs="Arial"/>
+              <w:bCs/>
+              <w:sz w:val="22"/>
+              <w:szCs w:val="22"/>
+              <w:lang w:val="sv-SE"/>
+            </w:rPr>
+            <w:t xml:space="preserve"> 25237</w:t>
+          </w:r>
+        </w:p>
+        <w:p>
+          <w:pPr>
+            <w:jc w:val="center"/>
+            <w:rPr>
+              <w:rFonts w:ascii="Arial" w:hAnsi="Arial" w:cs="Arial"/>
+              <w:bCs/>
+              <w:sz w:val="20"/>
+              <w:szCs w:val="20"/>
+            </w:rPr>
+          </w:pPr>
+          <w:r>
+            <w:rPr>
+              <w:rFonts w:ascii="Arial" w:hAnsi="Arial" w:cs="Arial"/>
+              <w:bCs/>
+              <w:i/>
+              <w:iCs/>
+              <w:sz w:val="20"/>
+              <w:szCs w:val="20"/>
+            </w:rPr>
+            <w:t>website</w:t>
+          </w:r>
+          <w:r>
+            <w:rPr>
+              <w:rFonts w:ascii="Arial" w:hAnsi="Arial" w:cs="Arial"/>
+              <w:bCs/>
+              <w:sz w:val="20"/>
+              <w:szCs w:val="20"/>
+            </w:rPr>
+            <w:t xml:space="preserve">: </w:t>
+          </w:r>
+          <w:hyperlink r:id="rId2" w:history="1">
+            <w:r>
+              <w:rPr>
+                <w:rStyle w:val="Hyperlink"/>
+                <w:rFonts w:ascii="Arial" w:hAnsi="Arial" w:cs="Arial"/>
+                <w:bCs/>
+                <w:sz w:val="20"/>
+                <w:szCs w:val="20"/>
+              </w:rPr>
+              <w:t>https://www.semenpadang.co.id/id</w:t>
+            </w:r>
+          </w:hyperlink>
+          <w:r>
+            <w:rPr>
+              <w:rFonts w:ascii="Arial" w:hAnsi="Arial" w:cs="Arial"/>
+              <w:bCs/>
+              <w:sz w:val="20"/>
+              <w:szCs w:val="20"/>
+            </w:rPr>
+            <w:t xml:space="preserve"> </w:t>
+          </w:r>
+        </w:p>
+        <w:p>
+          <w:pPr>
+            <w:jc w:val="center"/>
+            <w:rPr>
+              <w:bCs/>
+              <w:sz w:val="20"/>
+              <w:szCs w:val="20"/>
+            </w:rPr>
+          </w:pPr>
+          <w:r>
+            <w:rPr>
+              <w:rFonts w:ascii="Arial" w:hAnsi="Arial" w:cs="Arial"/>
+              <w:bCs/>
+              <w:i/>
+              <w:iCs/>
+              <w:sz w:val="20"/>
+              <w:szCs w:val="20"/>
+            </w:rPr>
+            <w:t>email</w:t>
+          </w:r>
+          <w:r>
+            <w:rPr>
+              <w:rFonts w:ascii="Arial" w:hAnsi="Arial" w:cs="Arial"/>
+              <w:bCs/>
+              <w:sz w:val="20"/>
+              <w:szCs w:val="20"/>
+            </w:rPr>
+            <w:t>:</w:t>
+          </w:r>
+          <w:r>
+            <w:t xml:space="preserve"> </w:t>
+          </w:r>
+          <w:hyperlink r:id="rId3" w:history="1">
+            <w:r>
+              <w:rPr>
+                <w:rStyle w:val="Hyperlink"/>
+                <w:rFonts w:ascii="Arial" w:hAnsi="Arial" w:cs="Arial"/>
+                <w:bCs/>
+                <w:sz w:val="20"/>
+                <w:szCs w:val="20"/>
+              </w:rPr>
+              <w:t>servicedesk@sig.id</w:t>
+            </w:r>
+          </w:hyperlink>
+          <w:r>
+            <w:rPr>
+              <w:rFonts w:ascii="Arial" w:hAnsi="Arial" w:cs="Arial"/>
+              <w:bCs/>
+              <w:sz w:val="20"/>
+              <w:szCs w:val="20"/>
+            </w:rPr>
+            <w:t xml:space="preserve"> </w:t>
+          </w:r>
+        </w:p>
+      </w:tc>
+      <w:tc>
+        <w:tcPr>
+          <w:tcW w:w="1662" w:type="dxa"/>
+          <w:tcBorders>
+            <w:bottom w:val="thinThickThinSmallGap" w:sz="18" w:space="0" w:color="auto"/>
+          </w:tcBorders>
+        </w:tcPr>
+        <w:p>
+          <w:pPr>
+            <w:jc w:val="center"/>
+            <w:rPr>
+              <w:bCs/>
+            </w:rPr>
+          </w:pPr>
+          <w:r>
+            <w:rPr>
+              <w:rFonts w:ascii="Arial" w:hAnsi="Arial" w:cs="Arial"/>
+              <w:bCs/>
+              <w:noProof/>
+              <w:sz w:val="28"/>
+              <w:szCs w:val="32"/>
+              <w:lang w:val="id-ID"/>
+            </w:rPr>
+            <w:drawing>
+              <wp:inline distT="0" distB="0" distL="0" distR="0" wp14:anchorId="4592B1C6" wp14:editId="71A95D6B">
+                <wp:extent cx="844062" cy="867654"/>
+                <wp:effectExtent l="0" t="0" r="0" b="8890"/>
+                <wp:docPr id="213840250" name="Picture 2"/>
+                <wp:cNvGraphicFramePr>
+                  <a:graphicFrameLocks xmlns:a="http://schemas.openxmlformats.org/drawingml/2006/main" noChangeAspect="1"/>
+                </wp:cNvGraphicFramePr>
+                <a:graphic xmlns:a="http://schemas.openxmlformats.org/drawingml/2006/main">
+                  <a:graphicData uri="http://schemas.openxmlformats.org/drawingml/2006/picture">
+                    <pic:pic xmlns:pic="http://schemas.openxmlformats.org/drawingml/2006/picture">
+                      <pic:nvPicPr>
+                        <pic:cNvPr id="571047458" name="Picture 571047458"/>
+                        <pic:cNvPicPr/>
+                      </pic:nvPicPr>
+                      <pic:blipFill rotWithShape="1">
+                        <a:blip r:embed="rId4"/>
+                        <a:srcRect b="17412"/>
+                        <a:stretch/>
+                      </pic:blipFill>
+                      <pic:spPr bwMode="auto">
+                        <a:xfrm>
+                          <a:off x="0" y="0"/>
+                          <a:ext cx="846525" cy="870186"/>
+                        </a:xfrm>
+                        <a:prstGeom prst="rect">
+                          <a:avLst/>
+                        </a:prstGeom>
+                        <a:ln>
+                          <a:noFill/>
+                        </a:ln>
+                        <a:extLst>
+                          <a:ext uri="{53640926-AAD7-44D8-BBD7-CCE9431645EC}">
+                            <a14:shadowObscured xmlns:a14="http://schemas.microsoft.com/office/drawing/2010/main"/>
+                          </a:ext>
+                        </a:extLst>
+                      </pic:spPr>
+                    </pic:pic>
+                  </a:graphicData>
+                </a:graphic>
+              </wp:inline>
+            </w:drawing>
+          </w:r>
+        </w:p>
+      </w:tc>
+    </w:tr>
+  </w:tbl>
   <w:p>
     <w:pPr>
       <w:ind w:right="-693"/>
@@ -1707,95 +1930,6 @@
         <w:spacing w:val="2"/>
         <w:w w:val="101"/>
       </w:rPr>
-    </w:pPr>
-    <w:r>
-      <w:rPr>
-        <w:rFonts w:asciiTheme="minorHAnsi" w:eastAsiaTheme="minorHAnsi" w:hAnsiTheme="minorHAnsi" w:cstheme="minorBidi"/>
-        <w:noProof/>
-        <w:sz w:val="22"/>
-        <w:szCs w:val="22"/>
-        <w:lang w:val="id-ID" w:eastAsia="id-ID"/>
-      </w:rPr>
-      <mc:AlternateContent>
-        <mc:Choice Requires="wps">
-          <w:drawing>
-            <wp:anchor distT="0" distB="0" distL="114300" distR="114300" simplePos="0" relativeHeight="251660288" behindDoc="0" locked="0" layoutInCell="1" allowOverlap="1" wp14:anchorId="65390DD7" wp14:editId="58D4D788">
-              <wp:simplePos x="0" y="0"/>
-              <wp:positionH relativeFrom="column">
-                <wp:posOffset>-161925</wp:posOffset>
-              </wp:positionH>
-              <wp:positionV relativeFrom="paragraph">
-                <wp:posOffset>88265</wp:posOffset>
-              </wp:positionV>
-              <wp:extent cx="6124575" cy="18415"/>
-              <wp:effectExtent l="0" t="19050" r="47625" b="38735"/>
-              <wp:wrapNone/>
-              <wp:docPr id="6" name="Straight Connector 6"/>
-              <wp:cNvGraphicFramePr>
-                <a:graphicFrameLocks xmlns:a="http://schemas.openxmlformats.org/drawingml/2006/main"/>
-              </wp:cNvGraphicFramePr>
-              <a:graphic xmlns:a="http://schemas.openxmlformats.org/drawingml/2006/main">
-                <a:graphicData uri="http://schemas.microsoft.com/office/word/2010/wordprocessingShape">
-                  <wps:wsp>
-                    <wps:cNvCnPr>
-                      <a:cxnSpLocks noChangeShapeType="1"/>
-                    </wps:cNvCnPr>
-                    <wps:spPr bwMode="auto">
-                      <a:xfrm flipV="1">
-                        <a:off x="0" y="0"/>
-                        <a:ext cx="6124575" cy="18415"/>
-                      </a:xfrm>
-                      <a:prstGeom prst="line">
-                        <a:avLst/>
-                      </a:prstGeom>
-                      <a:noFill/>
-                      <a:ln w="57150" cmpd="thinThick">
-                        <a:solidFill>
-                          <a:srgbClr val="000000"/>
-                        </a:solidFill>
-                        <a:round/>
-                        <a:headEnd/>
-                        <a:tailEnd/>
-                      </a:ln>
-                      <a:extLst>
-                        <a:ext uri="{909E8E84-426E-40DD-AFC4-6F175D3DCCD1}">
-                          <a14:hiddenFill xmlns:a14="http://schemas.microsoft.com/office/drawing/2010/main">
-                            <a:noFill/>
-                          </a14:hiddenFill>
-                        </a:ext>
-                      </a:extLst>
-                    </wps:spPr>
-                    <wps:bodyPr/>
-                  </wps:wsp>
-                </a:graphicData>
-              </a:graphic>
-              <wp14:sizeRelH relativeFrom="page">
-                <wp14:pctWidth>0</wp14:pctWidth>
-              </wp14:sizeRelH>
-              <wp14:sizeRelV relativeFrom="page">
-                <wp14:pctHeight>0</wp14:pctHeight>
-              </wp14:sizeRelV>
-            </wp:anchor>
-          </w:drawing>
-        </mc:Choice>
-        <mc:Fallback>
-          <w:pict>
-            <v:line w14:anchorId="4F817EEC" id="Straight Connector 6" o:spid="_x0000_s1026" style="position:absolute;flip:y;z-index:251660288;visibility:visible;mso-wrap-style:square;mso-width-percent:0;mso-height-percent:0;mso-wrap-distance-left:9pt;mso-wrap-distance-top:0;mso-wrap-distance-right:9pt;mso-wrap-distance-bottom:0;mso-position-horizontal:absolute;mso-position-horizontal-relative:text;mso-position-vertical:absolute;mso-position-vertical-relative:text;mso-width-percent:0;mso-height-percent:0;mso-width-relative:page;mso-height-relative:page" from="-12.75pt,6.95pt" to="469.5pt,8.4pt" o:gfxdata="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" strokeweight="4.5pt">
-              <v:stroke linestyle="thinThick"/>
-            </v:line>
-          </w:pict>
-        </mc:Fallback>
-      </mc:AlternateContent>
-    </w:r>
-  </w:p>
-</w:hdr>
-</file>
-
-<file path=word/header3.xml><?xml version="1.0" encoding="utf-8"?>
-<w:hdr xmlns:wpc="http://schemas.microsoft.com/office/word/2010/wordprocessingCanvas" xmlns:cx="http://schemas.microsoft.com/office/drawing/2014/chartex" xmlns:cx1="http://schemas.microsoft.com/office/drawing/2015/9/8/chartex" xmlns:cx2="http://schemas.microsoft.com/office/drawing/2015/10/21/chartex" xmlns:cx3="http://schemas.microsoft.com/office/drawing/2016/5/9/chartex" xmlns:cx4="http://schemas.microsoft.com/office/drawing/2016/5/10/chartex" xmlns:cx5="http://schemas.microsoft.com/office/drawing/2016/5/11/chartex" xmlns:cx6="http://schemas.microsoft.com/office/drawing/2016/5/12/chartex" xmlns:cx7="http://schemas.microsoft.com/office/drawing/2016/5/13/chartex" xmlns:cx8="http://schemas.microsoft.com/office/drawing/2016/5/14/chartex" xmlns:mc="http://schemas.openxmlformats.org/markup-compatibility/2006" xmlns:aink="http://schemas.microsoft.com/office/drawing/2016/ink" xmlns:am3d="http://schemas.microsoft.com/office/drawing/2017/model3d" xmlns:o="urn:schemas-microsoft-com:office:office" xmlns:oel="http://schemas.microsoft.com/office/2019/extlst" xmlns:r="http://schemas.openxmlformats.org/officeDocument/2006/relationships" xmlns:m="http://schemas.openxmlformats.org/officeDocument/2006/math" xmlns:v="urn:schemas-microsoft-com:vml" xmlns:wp14="http://schemas.microsoft.com/office/word/2010/wordprocessingDrawing" xmlns:wp="http://schemas.openxmlformats.org/drawingml/2006/wordprocessingDrawing" xmlns:w10="urn:schemas-microsoft-com:office:word" xmlns:w="http://schemas.openxmlformats.org/wordprocessingml/2006/main" xmlns:w14="http://schemas.microsoft.com/office/word/2010/wordml" xmlns:w15="http://schemas.microsoft.com/office/word/2012/wordml" xmlns:w16cex="http://schemas.microsoft.com/office/word/2018/wordml/cex" xmlns:w16cid="http://schemas.microsoft.com/office/word/2016/wordml/cid" xmlns:w16="http://schemas.microsoft.com/office/word/2018/wordml" xmlns:w16du="http://schemas.microsoft.com/office/word/2023/wordml/word16du" xmlns:w16sdtdh="http://schemas.microsoft.com/office/word/2020/wordml/sdtdatahash" xmlns:w16sdtfl="http://schemas.microsoft.com/office/word/2024/wordml/sdtformatlock" xmlns:w16se="http://schemas.microsoft.com/office/word/2015/wordml/symex" xmlns:wpg="http://schemas.microsoft.com/office/word/2010/wordprocessingGroup" xmlns:wpi="http://schemas.microsoft.com/office/word/2010/wordprocessingInk" xmlns:wne="http://schemas.microsoft.com/office/word/2006/wordml" xmlns:wps="http://schemas.microsoft.com/office/word/2010/wordprocessingShape" mc:Ignorable="w14 w15 w16se w16cid w16 w16cex w16sdtdh w16sdtfl w16du wp14">
-  <w:p>
-    <w:pPr>
-      <w:pStyle w:val="Header"/>
     </w:pPr>
   </w:p>
 </w:hdr>
@@ -2948,6 +3082,119 @@
     </w:lvl>
   </w:abstractNum>
   <w:abstractNum w:abstractNumId="11" w15:restartNumberingAfterBreak="0">
+    <w:nsid w:val="25CE7D97"/>
+    <w:multiLevelType w:val="hybridMultilevel"/>
+    <w:tmpl w:val="B6CA0A50"/>
+    <w:lvl w:ilvl="0" w:tplc="04090001">
+      <w:start w:val="1"/>
+      <w:numFmt w:val="bullet"/>
+      <w:lvlText w:val=""/>
+      <w:lvlJc w:val="left"/>
+      <w:pPr>
+        <w:ind w:left="720" w:hanging="360"/>
+      </w:pPr>
+      <w:rPr>
+        <w:rFonts w:ascii="Symbol" w:hAnsi="Symbol" w:hint="default"/>
+      </w:rPr>
+    </w:lvl>
+    <w:lvl w:ilvl="1" w:tplc="04090003" w:tentative="1">
+      <w:start w:val="1"/>
+      <w:numFmt w:val="bullet"/>
+      <w:lvlText w:val="o"/>
+      <w:lvlJc w:val="left"/>
+      <w:pPr>
+        <w:ind w:left="1440" w:hanging="360"/>
+      </w:pPr>
+      <w:rPr>
+        <w:rFonts w:ascii="Courier New" w:hAnsi="Courier New" w:cs="Courier New" w:hint="default"/>
+      </w:rPr>
+    </w:lvl>
+    <w:lvl w:ilvl="2" w:tplc="04090005" w:tentative="1">
+      <w:start w:val="1"/>
+      <w:numFmt w:val="bullet"/>
+      <w:lvlText w:val=""/>
+      <w:lvlJc w:val="left"/>
+      <w:pPr>
+        <w:ind w:left="2160" w:hanging="360"/>
+      </w:pPr>
+      <w:rPr>
+        <w:rFonts w:ascii="Wingdings" w:hAnsi="Wingdings" w:hint="default"/>
+      </w:rPr>
+    </w:lvl>
+    <w:lvl w:ilvl="3" w:tplc="04090001" w:tentative="1">
+      <w:start w:val="1"/>
+      <w:numFmt w:val="bullet"/>
+      <w:lvlText w:val=""/>
+      <w:lvlJc w:val="left"/>
+      <w:pPr>
+        <w:ind w:left="2880" w:hanging="360"/>
+      </w:pPr>
+      <w:rPr>
+        <w:rFonts w:ascii="Symbol" w:hAnsi="Symbol" w:hint="default"/>
+      </w:rPr>
+    </w:lvl>
+    <w:lvl w:ilvl="4" w:tplc="04090003" w:tentative="1">
+      <w:start w:val="1"/>
+      <w:numFmt w:val="bullet"/>
+      <w:lvlText w:val="o"/>
+      <w:lvlJc w:val="left"/>
+      <w:pPr>
+        <w:ind w:left="3600" w:hanging="360"/>
+      </w:pPr>
+      <w:rPr>
+        <w:rFonts w:ascii="Courier New" w:hAnsi="Courier New" w:cs="Courier New" w:hint="default"/>
+      </w:rPr>
+    </w:lvl>
+    <w:lvl w:ilvl="5" w:tplc="04090005" w:tentative="1">
+      <w:start w:val="1"/>
+      <w:numFmt w:val="bullet"/>
+      <w:lvlText w:val=""/>
+      <w:lvlJc w:val="left"/>
+      <w:pPr>
+        <w:ind w:left="4320" w:hanging="360"/>
+      </w:pPr>
+      <w:rPr>
+        <w:rFonts w:ascii="Wingdings" w:hAnsi="Wingdings" w:hint="default"/>
+      </w:rPr>
+    </w:lvl>
+    <w:lvl w:ilvl="6" w:tplc="04090001" w:tentative="1">
+      <w:start w:val="1"/>
+      <w:numFmt w:val="bullet"/>
+      <w:lvlText w:val=""/>
+      <w:lvlJc w:val="left"/>
+      <w:pPr>
+        <w:ind w:left="5040" w:hanging="360"/>
+      </w:pPr>
+      <w:rPr>
+        <w:rFonts w:ascii="Symbol" w:hAnsi="Symbol" w:hint="default"/>
+      </w:rPr>
+    </w:lvl>
+    <w:lvl w:ilvl="7" w:tplc="04090003" w:tentative="1">
+      <w:start w:val="1"/>
+      <w:numFmt w:val="bullet"/>
+      <w:lvlText w:val="o"/>
+      <w:lvlJc w:val="left"/>
+      <w:pPr>
+        <w:ind w:left="5760" w:hanging="360"/>
+      </w:pPr>
+      <w:rPr>
+        <w:rFonts w:ascii="Courier New" w:hAnsi="Courier New" w:cs="Courier New" w:hint="default"/>
+      </w:rPr>
+    </w:lvl>
+    <w:lvl w:ilvl="8" w:tplc="04090005" w:tentative="1">
+      <w:start w:val="1"/>
+      <w:numFmt w:val="bullet"/>
+      <w:lvlText w:val=""/>
+      <w:lvlJc w:val="left"/>
+      <w:pPr>
+        <w:ind w:left="6480" w:hanging="360"/>
+      </w:pPr>
+      <w:rPr>
+        <w:rFonts w:ascii="Wingdings" w:hAnsi="Wingdings" w:hint="default"/>
+      </w:rPr>
+    </w:lvl>
+  </w:abstractNum>
+  <w:abstractNum w:abstractNumId="12" w15:restartNumberingAfterBreak="0">
     <w:nsid w:val="26571109"/>
     <w:multiLevelType w:val="hybridMultilevel"/>
     <w:tmpl w:val="AC3891EA"/>
@@ -3060,7 +3307,7 @@
       </w:rPr>
     </w:lvl>
   </w:abstractNum>
-  <w:abstractNum w:abstractNumId="12" w15:restartNumberingAfterBreak="0">
+  <w:abstractNum w:abstractNumId="13" w15:restartNumberingAfterBreak="0">
     <w:nsid w:val="280B58AC"/>
     <w:multiLevelType w:val="hybridMultilevel"/>
     <w:tmpl w:val="EE70082A"/>
@@ -3146,7 +3393,7 @@
       </w:pPr>
     </w:lvl>
   </w:abstractNum>
-  <w:abstractNum w:abstractNumId="13" w15:restartNumberingAfterBreak="0">
+  <w:abstractNum w:abstractNumId="14" w15:restartNumberingAfterBreak="0">
     <w:nsid w:val="28865AB4"/>
     <w:multiLevelType w:val="hybridMultilevel"/>
     <w:tmpl w:val="99E8E3B2"/>
@@ -3258,7 +3505,7 @@
       </w:rPr>
     </w:lvl>
   </w:abstractNum>
-  <w:abstractNum w:abstractNumId="14" w15:restartNumberingAfterBreak="0">
+  <w:abstractNum w:abstractNumId="15" w15:restartNumberingAfterBreak="0">
     <w:nsid w:val="2D1F3F27"/>
     <w:multiLevelType w:val="hybridMultilevel"/>
     <w:tmpl w:val="28DAAD12"/>
@@ -3371,7 +3618,7 @@
       </w:rPr>
     </w:lvl>
   </w:abstractNum>
-  <w:abstractNum w:abstractNumId="15" w15:restartNumberingAfterBreak="0">
+  <w:abstractNum w:abstractNumId="16" w15:restartNumberingAfterBreak="0">
     <w:nsid w:val="32DE2F33"/>
     <w:multiLevelType w:val="hybridMultilevel"/>
     <w:tmpl w:val="DC0C44BE"/>
@@ -3484,7 +3731,7 @@
       </w:rPr>
     </w:lvl>
   </w:abstractNum>
-  <w:abstractNum w:abstractNumId="16" w15:restartNumberingAfterBreak="0">
+  <w:abstractNum w:abstractNumId="17" w15:restartNumberingAfterBreak="0">
     <w:nsid w:val="39A667DC"/>
     <w:multiLevelType w:val="hybridMultilevel"/>
     <w:tmpl w:val="A89CDF46"/>
@@ -3597,7 +3844,7 @@
       </w:rPr>
     </w:lvl>
   </w:abstractNum>
-  <w:abstractNum w:abstractNumId="17" w15:restartNumberingAfterBreak="0">
+  <w:abstractNum w:abstractNumId="18" w15:restartNumberingAfterBreak="0">
     <w:nsid w:val="39ED0843"/>
     <w:multiLevelType w:val="hybridMultilevel"/>
     <w:tmpl w:val="FEF25556"/>
@@ -3710,7 +3957,7 @@
       </w:rPr>
     </w:lvl>
   </w:abstractNum>
-  <w:abstractNum w:abstractNumId="18" w15:restartNumberingAfterBreak="0">
+  <w:abstractNum w:abstractNumId="19" w15:restartNumberingAfterBreak="0">
     <w:nsid w:val="3A19221C"/>
     <w:multiLevelType w:val="hybridMultilevel"/>
     <w:tmpl w:val="8064F528"/>
@@ -3799,7 +4046,7 @@
       </w:pPr>
     </w:lvl>
   </w:abstractNum>
-  <w:abstractNum w:abstractNumId="19" w15:restartNumberingAfterBreak="0">
+  <w:abstractNum w:abstractNumId="20" w15:restartNumberingAfterBreak="0">
     <w:nsid w:val="40566551"/>
     <w:multiLevelType w:val="hybridMultilevel"/>
     <w:tmpl w:val="66E273FC"/>
@@ -3912,7 +4159,7 @@
       </w:rPr>
     </w:lvl>
   </w:abstractNum>
-  <w:abstractNum w:abstractNumId="20" w15:restartNumberingAfterBreak="0">
+  <w:abstractNum w:abstractNumId="21" w15:restartNumberingAfterBreak="0">
     <w:nsid w:val="42364214"/>
     <w:multiLevelType w:val="hybridMultilevel"/>
     <w:tmpl w:val="75EC8398"/>
@@ -4025,7 +4272,7 @@
       </w:rPr>
     </w:lvl>
   </w:abstractNum>
-  <w:abstractNum w:abstractNumId="21" w15:restartNumberingAfterBreak="0">
+  <w:abstractNum w:abstractNumId="22" w15:restartNumberingAfterBreak="0">
     <w:nsid w:val="48762ABF"/>
     <w:multiLevelType w:val="hybridMultilevel"/>
     <w:tmpl w:val="648CE5C6"/>
@@ -4165,7 +4412,7 @@
       </w:rPr>
     </w:lvl>
   </w:abstractNum>
-  <w:abstractNum w:abstractNumId="22" w15:restartNumberingAfterBreak="0">
+  <w:abstractNum w:abstractNumId="23" w15:restartNumberingAfterBreak="0">
     <w:nsid w:val="492D7827"/>
     <w:multiLevelType w:val="hybridMultilevel"/>
     <w:tmpl w:val="66E273FC"/>
@@ -4278,7 +4525,7 @@
       </w:rPr>
     </w:lvl>
   </w:abstractNum>
-  <w:abstractNum w:abstractNumId="23" w15:restartNumberingAfterBreak="0">
+  <w:abstractNum w:abstractNumId="24" w15:restartNumberingAfterBreak="0">
     <w:nsid w:val="4A67044B"/>
     <w:multiLevelType w:val="hybridMultilevel"/>
     <w:tmpl w:val="E45C2808"/>
@@ -4391,7 +4638,7 @@
       </w:rPr>
     </w:lvl>
   </w:abstractNum>
-  <w:abstractNum w:abstractNumId="24" w15:restartNumberingAfterBreak="0">
+  <w:abstractNum w:abstractNumId="25" w15:restartNumberingAfterBreak="0">
     <w:nsid w:val="4BAE1DA8"/>
     <w:multiLevelType w:val="hybridMultilevel"/>
     <w:tmpl w:val="A49A18B2"/>
@@ -4531,7 +4778,7 @@
       </w:rPr>
     </w:lvl>
   </w:abstractNum>
-  <w:abstractNum w:abstractNumId="25" w15:restartNumberingAfterBreak="0">
+  <w:abstractNum w:abstractNumId="26" w15:restartNumberingAfterBreak="0">
     <w:nsid w:val="4CF212B0"/>
     <w:multiLevelType w:val="hybridMultilevel"/>
     <w:tmpl w:val="3CE0CCE0"/>
@@ -4617,7 +4864,7 @@
       </w:pPr>
     </w:lvl>
   </w:abstractNum>
-  <w:abstractNum w:abstractNumId="26" w15:restartNumberingAfterBreak="0">
+  <w:abstractNum w:abstractNumId="27" w15:restartNumberingAfterBreak="0">
     <w:nsid w:val="4E0B388F"/>
     <w:multiLevelType w:val="hybridMultilevel"/>
     <w:tmpl w:val="41781A28"/>
@@ -4730,7 +4977,7 @@
       </w:rPr>
     </w:lvl>
   </w:abstractNum>
-  <w:abstractNum w:abstractNumId="27" w15:restartNumberingAfterBreak="0">
+  <w:abstractNum w:abstractNumId="28" w15:restartNumberingAfterBreak="0">
     <w:nsid w:val="4E6E25C1"/>
     <w:multiLevelType w:val="hybridMultilevel"/>
     <w:tmpl w:val="219A5B3E"/>
@@ -4843,7 +5090,7 @@
       </w:rPr>
     </w:lvl>
   </w:abstractNum>
-  <w:abstractNum w:abstractNumId="28" w15:restartNumberingAfterBreak="0">
+  <w:abstractNum w:abstractNumId="29" w15:restartNumberingAfterBreak="0">
     <w:nsid w:val="504A7573"/>
     <w:multiLevelType w:val="hybridMultilevel"/>
     <w:tmpl w:val="D69A819C"/>
@@ -4956,7 +5203,7 @@
       </w:rPr>
     </w:lvl>
   </w:abstractNum>
-  <w:abstractNum w:abstractNumId="29" w15:restartNumberingAfterBreak="0">
+  <w:abstractNum w:abstractNumId="30" w15:restartNumberingAfterBreak="0">
     <w:nsid w:val="50B901A1"/>
     <w:multiLevelType w:val="hybridMultilevel"/>
     <w:tmpl w:val="11EE3DBE"/>
@@ -5045,7 +5292,7 @@
       </w:pPr>
     </w:lvl>
   </w:abstractNum>
-  <w:abstractNum w:abstractNumId="30" w15:restartNumberingAfterBreak="0">
+  <w:abstractNum w:abstractNumId="31" w15:restartNumberingAfterBreak="0">
     <w:nsid w:val="52055817"/>
     <w:multiLevelType w:val="hybridMultilevel"/>
     <w:tmpl w:val="1AAE037A"/>
@@ -5158,7 +5405,7 @@
       </w:rPr>
     </w:lvl>
   </w:abstractNum>
-  <w:abstractNum w:abstractNumId="31" w15:restartNumberingAfterBreak="0">
+  <w:abstractNum w:abstractNumId="32" w15:restartNumberingAfterBreak="0">
     <w:nsid w:val="537D1737"/>
     <w:multiLevelType w:val="hybridMultilevel"/>
     <w:tmpl w:val="9BC8E148"/>
@@ -5271,7 +5518,7 @@
       </w:rPr>
     </w:lvl>
   </w:abstractNum>
-  <w:abstractNum w:abstractNumId="32" w15:restartNumberingAfterBreak="0">
+  <w:abstractNum w:abstractNumId="33" w15:restartNumberingAfterBreak="0">
     <w:nsid w:val="592C3810"/>
     <w:multiLevelType w:val="hybridMultilevel"/>
     <w:tmpl w:val="04BA9DBC"/>
@@ -5384,7 +5631,7 @@
       </w:rPr>
     </w:lvl>
   </w:abstractNum>
-  <w:abstractNum w:abstractNumId="33" w15:restartNumberingAfterBreak="0">
+  <w:abstractNum w:abstractNumId="34" w15:restartNumberingAfterBreak="0">
     <w:nsid w:val="5AA81615"/>
     <w:multiLevelType w:val="hybridMultilevel"/>
     <w:tmpl w:val="EC201C82"/>
@@ -5497,7 +5744,7 @@
       </w:rPr>
     </w:lvl>
   </w:abstractNum>
-  <w:abstractNum w:abstractNumId="34" w15:restartNumberingAfterBreak="0">
+  <w:abstractNum w:abstractNumId="35" w15:restartNumberingAfterBreak="0">
     <w:nsid w:val="63102B73"/>
     <w:multiLevelType w:val="hybridMultilevel"/>
     <w:tmpl w:val="87ECE4A8"/>
@@ -5610,7 +5857,7 @@
       </w:rPr>
     </w:lvl>
   </w:abstractNum>
-  <w:abstractNum w:abstractNumId="35" w15:restartNumberingAfterBreak="0">
+  <w:abstractNum w:abstractNumId="36" w15:restartNumberingAfterBreak="0">
     <w:nsid w:val="682947AA"/>
     <w:multiLevelType w:val="hybridMultilevel"/>
     <w:tmpl w:val="E632C5BE"/>
@@ -5723,7 +5970,7 @@
       </w:rPr>
     </w:lvl>
   </w:abstractNum>
-  <w:abstractNum w:abstractNumId="36" w15:restartNumberingAfterBreak="0">
+  <w:abstractNum w:abstractNumId="37" w15:restartNumberingAfterBreak="0">
     <w:nsid w:val="6B7714EC"/>
     <w:multiLevelType w:val="hybridMultilevel"/>
     <w:tmpl w:val="4D504FCC"/>
@@ -5812,7 +6059,7 @@
       </w:pPr>
     </w:lvl>
   </w:abstractNum>
-  <w:abstractNum w:abstractNumId="37" w15:restartNumberingAfterBreak="0">
+  <w:abstractNum w:abstractNumId="38" w15:restartNumberingAfterBreak="0">
     <w:nsid w:val="6DE24D6F"/>
     <w:multiLevelType w:val="hybridMultilevel"/>
     <w:tmpl w:val="47424086"/>
@@ -5902,7 +6149,7 @@
       </w:pPr>
     </w:lvl>
   </w:abstractNum>
-  <w:abstractNum w:abstractNumId="38" w15:restartNumberingAfterBreak="0">
+  <w:abstractNum w:abstractNumId="39" w15:restartNumberingAfterBreak="0">
     <w:nsid w:val="7AEC7D65"/>
     <w:multiLevelType w:val="hybridMultilevel"/>
     <w:tmpl w:val="2E62CAA0"/>
@@ -6043,103 +6290,103 @@
     </w:lvl>
   </w:abstractNum>
   <w:num w:numId="1" w16cid:durableId="1987585925">
-    <w:abstractNumId w:val="38"/>
+    <w:abstractNumId w:val="39"/>
   </w:num>
   <w:num w:numId="2" w16cid:durableId="204875869">
-    <w:abstractNumId w:val="21"/>
+    <w:abstractNumId w:val="22"/>
   </w:num>
   <w:num w:numId="3" w16cid:durableId="1131822394">
     <w:abstractNumId w:val="8"/>
   </w:num>
   <w:num w:numId="4" w16cid:durableId="1004668089">
-    <w:abstractNumId w:val="24"/>
+    <w:abstractNumId w:val="25"/>
   </w:num>
   <w:num w:numId="5" w16cid:durableId="468792566">
+    <w:abstractNumId w:val="34"/>
+  </w:num>
+  <w:num w:numId="6" w16cid:durableId="186795270">
+    <w:abstractNumId w:val="32"/>
+  </w:num>
+  <w:num w:numId="7" w16cid:durableId="1393889152">
     <w:abstractNumId w:val="33"/>
   </w:num>
-  <w:num w:numId="6" w16cid:durableId="186795270">
-    <w:abstractNumId w:val="31"/>
-  </w:num>
-  <w:num w:numId="7" w16cid:durableId="1393889152">
-    <w:abstractNumId w:val="32"/>
-  </w:num>
   <w:num w:numId="8" w16cid:durableId="28261386">
-    <w:abstractNumId w:val="17"/>
+    <w:abstractNumId w:val="18"/>
   </w:num>
   <w:num w:numId="9" w16cid:durableId="159927014">
     <w:abstractNumId w:val="7"/>
   </w:num>
   <w:num w:numId="10" w16cid:durableId="2054112277">
-    <w:abstractNumId w:val="11"/>
+    <w:abstractNumId w:val="12"/>
   </w:num>
   <w:num w:numId="11" w16cid:durableId="1412700049">
-    <w:abstractNumId w:val="14"/>
+    <w:abstractNumId w:val="15"/>
   </w:num>
   <w:num w:numId="12" w16cid:durableId="841701697">
-    <w:abstractNumId w:val="22"/>
+    <w:abstractNumId w:val="23"/>
   </w:num>
   <w:num w:numId="13" w16cid:durableId="142503858">
-    <w:abstractNumId w:val="19"/>
+    <w:abstractNumId w:val="20"/>
   </w:num>
   <w:num w:numId="14" w16cid:durableId="1929077334">
-    <w:abstractNumId w:val="16"/>
+    <w:abstractNumId w:val="17"/>
   </w:num>
   <w:num w:numId="15" w16cid:durableId="1171022938">
-    <w:abstractNumId w:val="20"/>
+    <w:abstractNumId w:val="21"/>
   </w:num>
   <w:num w:numId="16" w16cid:durableId="147405248">
     <w:abstractNumId w:val="2"/>
   </w:num>
   <w:num w:numId="17" w16cid:durableId="573318991">
-    <w:abstractNumId w:val="26"/>
+    <w:abstractNumId w:val="27"/>
   </w:num>
   <w:num w:numId="18" w16cid:durableId="30766752">
-    <w:abstractNumId w:val="35"/>
+    <w:abstractNumId w:val="36"/>
   </w:num>
   <w:num w:numId="19" w16cid:durableId="383600365">
-    <w:abstractNumId w:val="15"/>
+    <w:abstractNumId w:val="16"/>
   </w:num>
   <w:num w:numId="20" w16cid:durableId="1233616288">
-    <w:abstractNumId w:val="23"/>
+    <w:abstractNumId w:val="24"/>
   </w:num>
   <w:num w:numId="21" w16cid:durableId="830757036">
     <w:abstractNumId w:val="10"/>
   </w:num>
   <w:num w:numId="22" w16cid:durableId="113913714">
-    <w:abstractNumId w:val="34"/>
+    <w:abstractNumId w:val="35"/>
   </w:num>
   <w:num w:numId="23" w16cid:durableId="1994018026">
-    <w:abstractNumId w:val="27"/>
+    <w:abstractNumId w:val="28"/>
   </w:num>
   <w:num w:numId="24" w16cid:durableId="198278281">
-    <w:abstractNumId w:val="30"/>
+    <w:abstractNumId w:val="31"/>
   </w:num>
   <w:num w:numId="25" w16cid:durableId="1025640293">
-    <w:abstractNumId w:val="28"/>
+    <w:abstractNumId w:val="29"/>
   </w:num>
   <w:num w:numId="26" w16cid:durableId="1486429161">
     <w:abstractNumId w:val="5"/>
   </w:num>
   <w:num w:numId="27" w16cid:durableId="1962105303">
-    <w:abstractNumId w:val="29"/>
+    <w:abstractNumId w:val="30"/>
   </w:num>
   <w:num w:numId="28" w16cid:durableId="113715436">
     <w:abstractNumId w:val="1"/>
   </w:num>
   <w:num w:numId="29" w16cid:durableId="776487992">
-    <w:abstractNumId w:val="18"/>
+    <w:abstractNumId w:val="19"/>
   </w:num>
   <w:num w:numId="30" w16cid:durableId="817724853">
+    <w:abstractNumId w:val="38"/>
+  </w:num>
+  <w:num w:numId="31" w16cid:durableId="1365863395">
     <w:abstractNumId w:val="37"/>
   </w:num>
-  <w:num w:numId="31" w16cid:durableId="1365863395">
-    <w:abstractNumId w:val="36"/>
-  </w:num>
   <w:num w:numId="32" w16cid:durableId="348870752">
-    <w:abstractNumId w:val="25"/>
+    <w:abstractNumId w:val="26"/>
   </w:num>
   <w:num w:numId="33" w16cid:durableId="1719546447">
-    <w:abstractNumId w:val="12"/>
+    <w:abstractNumId w:val="13"/>
   </w:num>
   <w:num w:numId="34" w16cid:durableId="1023089530">
     <w:abstractNumId w:val="6"/>
@@ -6151,13 +6398,16 @@
     <w:abstractNumId w:val="4"/>
   </w:num>
   <w:num w:numId="37" w16cid:durableId="1288198537">
-    <w:abstractNumId w:val="13"/>
+    <w:abstractNumId w:val="14"/>
   </w:num>
   <w:num w:numId="38" w16cid:durableId="714039000">
     <w:abstractNumId w:val="3"/>
   </w:num>
   <w:num w:numId="39" w16cid:durableId="1031347032">
     <w:abstractNumId w:val="9"/>
+  </w:num>
+  <w:num w:numId="40" w16cid:durableId="637149640">
+    <w:abstractNumId w:val="11"/>
   </w:num>
 </w:numbering>
 </file>
@@ -6580,7 +6830,6 @@
   <w:style w:type="character" w:default="1" w:styleId="DefaultParagraphFont">
     <w:name w:val="Default Paragraph Font"/>
     <w:uiPriority w:val="1"/>
-    <w:semiHidden/>
     <w:unhideWhenUsed/>
   </w:style>
   <w:style w:type="table" w:default="1" w:styleId="TableNormal">

--- a/public/templates/template-penyerahan.docx
+++ b/public/templates/template-penyerahan.docx
@@ -1147,22 +1147,9 @@
         </w:tc>
       </w:tr>
       <w:tr>
-        <w:tc>
-          <w:tcPr>
-            <w:tcW w:w="3543" w:type="dxa"/>
-          </w:tcPr>
-          <w:p/>
-        </w:tc>
-      </w:tr>
-      <w:tr>
-        <w:tc>
-          <w:tcPr>
-            <w:tcW w:w="3543" w:type="dxa"/>
-          </w:tcPr>
-          <w:p/>
-        </w:tc>
-      </w:tr>
-      <w:tr>
+        <w:trPr>
+          <w:trHeight w:val="393"/>
+        </w:trPr>
         <w:tc>
           <w:tcPr>
             <w:tcW w:w="3543" w:type="dxa"/>
@@ -1187,15 +1174,6 @@
               <w:t>tanda_tangan}</w:t>
             </w:r>
           </w:p>
-          <w:p/>
-        </w:tc>
-      </w:tr>
-      <w:tr>
-        <w:tc>
-          <w:tcPr>
-            <w:tcW w:w="3543" w:type="dxa"/>
-          </w:tcPr>
-          <w:p/>
         </w:tc>
       </w:tr>
       <w:tr>
@@ -1457,6 +1435,15 @@
                 <w:lang w:val="id-ID"/>
               </w:rPr>
             </w:pPr>
+          </w:p>
+          <w:p>
+            <w:pPr>
+              <w:ind w:left="-740" w:right="-589"/>
+              <w:jc w:val="center"/>
+              <w:rPr>
+                <w:lang w:val="id-ID"/>
+              </w:rPr>
+            </w:pPr>
             <w:r>
               <w:rPr>
                 <w:lang w:val="id-ID"/>
@@ -1469,6 +1456,15 @@
           <w:tcPr>
             <w:tcW w:w="4699" w:type="dxa"/>
           </w:tcPr>
+          <w:p>
+            <w:pPr>
+              <w:ind w:left="-490" w:right="-589"/>
+              <w:jc w:val="center"/>
+              <w:rPr>
+                <w:lang w:val="id-ID"/>
+              </w:rPr>
+            </w:pPr>
+          </w:p>
           <w:p>
             <w:pPr>
               <w:ind w:left="-490" w:right="-589"/>
@@ -1723,27 +1719,7 @@
               <w:szCs w:val="22"/>
               <w:lang w:val="sv-SE"/>
             </w:rPr>
-            <w:t xml:space="preserve">Kantor Pusat Semen Padang, Indarung, Padang </w:t>
-          </w:r>
-          <w:r>
-            <w:rPr>
-              <w:rFonts w:ascii="Arial" w:hAnsi="Arial" w:cs="Arial"/>
-              <w:bCs/>
-              <w:sz w:val="22"/>
-              <w:szCs w:val="22"/>
-              <w:lang w:val="sv-SE"/>
-            </w:rPr>
-            <w:t>–</w:t>
-          </w:r>
-          <w:r>
-            <w:rPr>
-              <w:rFonts w:ascii="Arial" w:hAnsi="Arial" w:cs="Arial"/>
-              <w:bCs/>
-              <w:sz w:val="22"/>
-              <w:szCs w:val="22"/>
-              <w:lang w:val="sv-SE"/>
-            </w:rPr>
-            <w:t xml:space="preserve"> 25237</w:t>
+            <w:t>Kantor Pusat Semen Padang, Indarung, Padang – 25237</w:t>
           </w:r>
         </w:p>
         <w:p>
@@ -6830,6 +6806,7 @@
   <w:style w:type="character" w:default="1" w:styleId="DefaultParagraphFont">
     <w:name w:val="Default Paragraph Font"/>
     <w:uiPriority w:val="1"/>
+    <w:semiHidden/>
     <w:unhideWhenUsed/>
   </w:style>
   <w:style w:type="table" w:default="1" w:styleId="TableNormal">

--- a/public/templates/template-penyerahan.docx
+++ b/public/templates/template-penyerahan.docx
@@ -78,13 +78,13 @@
         <w:rPr>
           <w:lang w:val="id-ID"/>
         </w:rPr>
-        <w:t>/202</w:t>
+        <w:t>/</w:t>
       </w:r>
       <w:r>
         <w:rPr>
           <w:lang w:val="id-ID"/>
         </w:rPr>
-        <w:t>5</w:t>
+        <w:t>{year}</w:t>
       </w:r>
       <w:r>
         <w:rPr>
@@ -1132,14 +1132,12 @@
             <w:pPr>
               <w:ind w:left="-177" w:firstLine="69"/>
             </w:pPr>
-            <w:proofErr w:type="spellStart"/>
             <w:r>
               <w:t>P</w:t>
             </w:r>
             <w:r>
               <w:t>eminjam</w:t>
             </w:r>
-            <w:proofErr w:type="spellEnd"/>
             <w:r>
               <w:t>,</w:t>
             </w:r>
@@ -1187,15 +1185,7 @@
               <w:ind w:left="-108"/>
             </w:pPr>
             <w:r>
-              <w:t>{</w:t>
-            </w:r>
-            <w:proofErr w:type="spellStart"/>
-            <w:r>
-              <w:t>nama</w:t>
-            </w:r>
-            <w:proofErr w:type="spellEnd"/>
-            <w:r>
-              <w:t>}</w:t>
+              <w:t>{nama}</w:t>
             </w:r>
           </w:p>
         </w:tc>
